--- a/006 TypeScript - union type/006 TypeScript - union type.docx
+++ b/006 TypeScript - union type/006 TypeScript - union type.docx
@@ -98,8 +98,6 @@
       <w:r>
         <w:t>How to use a union type.</w:t>
       </w:r>
-      <w:bookmarkStart w:id="0" w:name="_GoBack"/>
-      <w:bookmarkEnd w:id="0"/>
     </w:p>
     <w:p>
       <w:pPr>
@@ -182,21 +180,13 @@
           <w:u w:val="none"/>
         </w:rPr>
       </w:pPr>
-      <w:hyperlink r:id="rId5" w:history="1">
-        <w:r>
-          <w:rPr>
-            <w:rStyle w:val="Hyperlink"/>
-          </w:rPr>
-          <w:t>https://github.com/</w:t>
-        </w:r>
-      </w:hyperlink>
       <w:r>
         <w:rPr>
           <w:rStyle w:val="Hyperlink"/>
           <w:color w:val="auto"/>
           <w:u w:val="none"/>
         </w:rPr>
-        <w:t xml:space="preserve"> </w:t>
+        <w:t>https://github.com/robertdunaway/katas-typescript/tree/master/006%20TypeScript%20-%20union%20type/before</w:t>
       </w:r>
     </w:p>
     <w:p>
@@ -229,38 +219,323 @@
           <w:numId w:val="1"/>
         </w:numPr>
       </w:pPr>
-      <w:hyperlink r:id="rId6" w:history="1">
-        <w:r>
-          <w:rPr>
-            <w:rStyle w:val="Hyperlink"/>
-          </w:rPr>
-          <w:t>https://github.com/</w:t>
-        </w:r>
-      </w:hyperlink>
-      <w:r>
+      <w:r>
+        <w:t>https://github.com/robertdunaway/katas-typescript/tree/master/006%20TypeScript%20-%20union%20type/after</w:t>
+      </w:r>
+    </w:p>
+    <w:p>
+      <w:pPr>
+        <w:pStyle w:val="Heading1"/>
+      </w:pPr>
+      <w:r>
+        <w:t>Kata</w:t>
+      </w:r>
+    </w:p>
+    <w:p>
+      <w:r>
+        <w:t>Enter the following code to start off this kata.</w:t>
+      </w:r>
+    </w:p>
+    <w:p>
+      <w:pPr>
+        <w:rPr>
+          <w:rFonts w:ascii="Courier New" w:hAnsi="Courier New" w:cs="Courier New"/>
+        </w:rPr>
+      </w:pPr>
+      <w:r>
+        <w:rPr>
+          <w:rFonts w:ascii="Courier New" w:hAnsi="Courier New" w:cs="Courier New"/>
+        </w:rPr>
+        <w:t>// declare your union type variable for 3 different types.</w:t>
+      </w:r>
+    </w:p>
+    <w:p>
+      <w:pPr>
+        <w:rPr>
+          <w:rFonts w:ascii="Courier New" w:hAnsi="Courier New" w:cs="Courier New"/>
+        </w:rPr>
+      </w:pPr>
+      <w:proofErr w:type="spellStart"/>
+      <w:r>
+        <w:rPr>
+          <w:rFonts w:ascii="Courier New" w:hAnsi="Courier New" w:cs="Courier New"/>
+        </w:rPr>
+        <w:t>var</w:t>
+      </w:r>
+      <w:proofErr w:type="spellEnd"/>
+      <w:r>
+        <w:rPr>
+          <w:rFonts w:ascii="Courier New" w:hAnsi="Courier New" w:cs="Courier New"/>
+        </w:rPr>
         <w:t xml:space="preserve"> </w:t>
       </w:r>
-    </w:p>
-    <w:p>
-      <w:pPr>
-        <w:pStyle w:val="Heading1"/>
-      </w:pPr>
-      <w:r>
-        <w:t>Kata</w:t>
+      <w:proofErr w:type="spellStart"/>
+      <w:r>
+        <w:rPr>
+          <w:rFonts w:ascii="Courier New" w:hAnsi="Courier New" w:cs="Courier New"/>
+        </w:rPr>
+        <w:t>myUnion</w:t>
+      </w:r>
+      <w:r>
+        <w:rPr>
+          <w:rFonts w:ascii="Courier New" w:hAnsi="Courier New" w:cs="Courier New"/>
+        </w:rPr>
+        <w:t>Var</w:t>
+      </w:r>
+      <w:proofErr w:type="spellEnd"/>
+      <w:r>
+        <w:rPr>
+          <w:rFonts w:ascii="Courier New" w:hAnsi="Courier New" w:cs="Courier New"/>
+        </w:rPr>
+        <w:t xml:space="preserve">: string | number | </w:t>
+      </w:r>
+      <w:proofErr w:type="spellStart"/>
+      <w:r>
+        <w:rPr>
+          <w:rFonts w:ascii="Courier New" w:hAnsi="Courier New" w:cs="Courier New"/>
+        </w:rPr>
+        <w:t>boolean</w:t>
+      </w:r>
+      <w:proofErr w:type="spellEnd"/>
+      <w:r>
+        <w:rPr>
+          <w:rFonts w:ascii="Courier New" w:hAnsi="Courier New" w:cs="Courier New"/>
+        </w:rPr>
+        <w:t>;</w:t>
+      </w:r>
+    </w:p>
+    <w:p>
+      <w:pPr>
+        <w:rPr>
+          <w:rFonts w:ascii="Courier New" w:hAnsi="Courier New" w:cs="Courier New"/>
+        </w:rPr>
+      </w:pPr>
+      <w:proofErr w:type="gramStart"/>
+      <w:r>
+        <w:rPr>
+          <w:rFonts w:ascii="Courier New" w:hAnsi="Courier New" w:cs="Courier New"/>
+        </w:rPr>
+        <w:t>console.log(</w:t>
+      </w:r>
+      <w:proofErr w:type="gramEnd"/>
+      <w:r>
+        <w:rPr>
+          <w:rFonts w:ascii="Courier New" w:hAnsi="Courier New" w:cs="Courier New"/>
+        </w:rPr>
+        <w:t>'</w:t>
+      </w:r>
+      <w:proofErr w:type="spellStart"/>
+      <w:r>
+        <w:rPr>
+          <w:rFonts w:ascii="Courier New" w:hAnsi="Courier New" w:cs="Courier New"/>
+        </w:rPr>
+        <w:t>myUnionVar</w:t>
+      </w:r>
+      <w:proofErr w:type="spellEnd"/>
+      <w:r>
+        <w:rPr>
+          <w:rFonts w:ascii="Courier New" w:hAnsi="Courier New" w:cs="Courier New"/>
+        </w:rPr>
+        <w:t xml:space="preserve"> before setting a value = ' + </w:t>
+      </w:r>
+      <w:proofErr w:type="spellStart"/>
+      <w:r>
+        <w:rPr>
+          <w:rFonts w:ascii="Courier New" w:hAnsi="Courier New" w:cs="Courier New"/>
+        </w:rPr>
+        <w:t>myUnionVar</w:t>
+      </w:r>
+      <w:proofErr w:type="spellEnd"/>
+      <w:r>
+        <w:rPr>
+          <w:rFonts w:ascii="Courier New" w:hAnsi="Courier New" w:cs="Courier New"/>
+        </w:rPr>
+        <w:t>);</w:t>
+      </w:r>
+    </w:p>
+    <w:p>
+      <w:pPr>
+        <w:rPr>
+          <w:rFonts w:ascii="Courier New" w:hAnsi="Courier New" w:cs="Courier New"/>
+        </w:rPr>
+      </w:pPr>
+    </w:p>
+    <w:p>
+      <w:pPr>
+        <w:rPr>
+          <w:rFonts w:ascii="Courier New" w:hAnsi="Courier New" w:cs="Courier New"/>
+        </w:rPr>
+      </w:pPr>
+      <w:proofErr w:type="spellStart"/>
+      <w:r>
+        <w:rPr>
+          <w:rFonts w:ascii="Courier New" w:hAnsi="Courier New" w:cs="Courier New"/>
+        </w:rPr>
+        <w:t>myUnionVar</w:t>
+      </w:r>
+      <w:proofErr w:type="spellEnd"/>
+      <w:r>
+        <w:rPr>
+          <w:rFonts w:ascii="Courier New" w:hAnsi="Courier New" w:cs="Courier New"/>
+        </w:rPr>
+        <w:t xml:space="preserve"> = 5;</w:t>
+      </w:r>
+    </w:p>
+    <w:p>
+      <w:pPr>
+        <w:rPr>
+          <w:rFonts w:ascii="Courier New" w:hAnsi="Courier New" w:cs="Courier New"/>
+        </w:rPr>
+      </w:pPr>
+      <w:proofErr w:type="gramStart"/>
+      <w:r>
+        <w:rPr>
+          <w:rFonts w:ascii="Courier New" w:hAnsi="Courier New" w:cs="Courier New"/>
+        </w:rPr>
+        <w:t>console.log(</w:t>
+      </w:r>
+      <w:proofErr w:type="gramEnd"/>
+      <w:r>
+        <w:rPr>
+          <w:rFonts w:ascii="Courier New" w:hAnsi="Courier New" w:cs="Courier New"/>
+        </w:rPr>
+        <w:t>'</w:t>
+      </w:r>
+      <w:proofErr w:type="spellStart"/>
+      <w:r>
+        <w:rPr>
+          <w:rFonts w:ascii="Courier New" w:hAnsi="Courier New" w:cs="Courier New"/>
+        </w:rPr>
+        <w:t>typeof</w:t>
+      </w:r>
+      <w:proofErr w:type="spellEnd"/>
+      <w:r>
+        <w:rPr>
+          <w:rFonts w:ascii="Courier New" w:hAnsi="Courier New" w:cs="Courier New"/>
+        </w:rPr>
+        <w:t xml:space="preserve"> </w:t>
+      </w:r>
+      <w:proofErr w:type="spellStart"/>
+      <w:r>
+        <w:rPr>
+          <w:rFonts w:ascii="Courier New" w:hAnsi="Courier New" w:cs="Courier New"/>
+        </w:rPr>
+        <w:t>myUnionVar</w:t>
+      </w:r>
+      <w:proofErr w:type="spellEnd"/>
+      <w:r>
+        <w:rPr>
+          <w:rFonts w:ascii="Courier New" w:hAnsi="Courier New" w:cs="Courier New"/>
+        </w:rPr>
+        <w:t xml:space="preserve"> = ' + </w:t>
+      </w:r>
+      <w:proofErr w:type="spellStart"/>
+      <w:r>
+        <w:rPr>
+          <w:rFonts w:ascii="Courier New" w:hAnsi="Courier New" w:cs="Courier New"/>
+        </w:rPr>
+        <w:t>typeof</w:t>
+      </w:r>
+      <w:proofErr w:type="spellEnd"/>
+      <w:r>
+        <w:rPr>
+          <w:rFonts w:ascii="Courier New" w:hAnsi="Courier New" w:cs="Courier New"/>
+        </w:rPr>
+        <w:t xml:space="preserve"> </w:t>
+      </w:r>
+      <w:proofErr w:type="spellStart"/>
+      <w:r>
+        <w:rPr>
+          <w:rFonts w:ascii="Courier New" w:hAnsi="Courier New" w:cs="Courier New"/>
+        </w:rPr>
+        <w:t>myUnionVar</w:t>
+      </w:r>
+      <w:proofErr w:type="spellEnd"/>
+      <w:r>
+        <w:rPr>
+          <w:rFonts w:ascii="Courier New" w:hAnsi="Courier New" w:cs="Courier New"/>
+        </w:rPr>
+        <w:t>);</w:t>
       </w:r>
     </w:p>
     <w:p/>
     <w:p>
       <w:r>
-        <w:t xml:space="preserve">Create a variable and set it to one of the new </w:t>
-      </w:r>
-      <w:proofErr w:type="spellStart"/>
-      <w:r>
-        <w:t>enum</w:t>
-      </w:r>
-      <w:proofErr w:type="spellEnd"/>
-      <w:r>
-        <w:t xml:space="preserve"> values.</w:t>
+        <w:t xml:space="preserve">When you execute this code you’ll find that, at this point, the </w:t>
+      </w:r>
+      <w:proofErr w:type="spellStart"/>
+      <w:r>
+        <w:t>myUnionVar</w:t>
+      </w:r>
+      <w:proofErr w:type="spellEnd"/>
+      <w:r>
+        <w:t xml:space="preserve"> is undefined.</w:t>
+      </w:r>
+    </w:p>
+    <w:p>
+      <w:r>
+        <w:rPr>
+          <w:noProof/>
+        </w:rPr>
+        <w:drawing>
+          <wp:inline distT="0" distB="0" distL="0" distR="0" wp14:anchorId="6CEB0912" wp14:editId="39293DE5">
+            <wp:extent cx="3590925" cy="1457325"/>
+            <wp:effectExtent l="0" t="0" r="9525" b="9525"/>
+            <wp:docPr id="1" name="Picture 1"/>
+            <wp:cNvGraphicFramePr>
+              <a:graphicFrameLocks xmlns:a="http://schemas.openxmlformats.org/drawingml/2006/main" noChangeAspect="1"/>
+            </wp:cNvGraphicFramePr>
+            <a:graphic xmlns:a="http://schemas.openxmlformats.org/drawingml/2006/main">
+              <a:graphicData uri="http://schemas.openxmlformats.org/drawingml/2006/picture">
+                <pic:pic xmlns:pic="http://schemas.openxmlformats.org/drawingml/2006/picture">
+                  <pic:nvPicPr>
+                    <pic:cNvPr id="1" name=""/>
+                    <pic:cNvPicPr/>
+                  </pic:nvPicPr>
+                  <pic:blipFill>
+                    <a:blip r:embed="rId5"/>
+                    <a:stretch>
+                      <a:fillRect/>
+                    </a:stretch>
+                  </pic:blipFill>
+                  <pic:spPr>
+                    <a:xfrm>
+                      <a:off x="0" y="0"/>
+                      <a:ext cx="3590925" cy="1457325"/>
+                    </a:xfrm>
+                    <a:prstGeom prst="rect">
+                      <a:avLst/>
+                    </a:prstGeom>
+                  </pic:spPr>
+                </pic:pic>
+              </a:graphicData>
+            </a:graphic>
+          </wp:inline>
+        </w:drawing>
+      </w:r>
+    </w:p>
+    <w:p>
+      <w:r>
+        <w:t xml:space="preserve">Set the </w:t>
+      </w:r>
+      <w:proofErr w:type="spellStart"/>
+      <w:r>
+        <w:t>myUnionVar</w:t>
+      </w:r>
+      <w:proofErr w:type="spellEnd"/>
+      <w:r>
+        <w:t xml:space="preserve"> to the number 5 and then use the “</w:t>
+      </w:r>
+      <w:proofErr w:type="spellStart"/>
+      <w:r>
+        <w:t>typeof</w:t>
+      </w:r>
+      <w:proofErr w:type="spellEnd"/>
+      <w:r>
+        <w:t xml:space="preserve">” operator </w:t>
+      </w:r>
+      <w:r>
+        <w:t>to determine the type of the union type variable.</w:t>
       </w:r>
     </w:p>
     <w:p>
@@ -282,6 +557,168 @@
         <w:rPr>
           <w:rFonts w:ascii="Courier New" w:hAnsi="Courier New" w:cs="Courier New"/>
         </w:rPr>
+        <w:t>myUnionVar</w:t>
+      </w:r>
+      <w:proofErr w:type="spellEnd"/>
+      <w:r>
+        <w:rPr>
+          <w:rFonts w:ascii="Courier New" w:hAnsi="Courier New" w:cs="Courier New"/>
+        </w:rPr>
+        <w:t xml:space="preserve"> = 5;</w:t>
+      </w:r>
+    </w:p>
+    <w:p>
+      <w:pPr>
+        <w:rPr>
+          <w:rFonts w:ascii="Courier New" w:hAnsi="Courier New" w:cs="Courier New"/>
+        </w:rPr>
+      </w:pPr>
+      <w:proofErr w:type="gramStart"/>
+      <w:r>
+        <w:rPr>
+          <w:rFonts w:ascii="Courier New" w:hAnsi="Courier New" w:cs="Courier New"/>
+        </w:rPr>
+        <w:t>console.log(</w:t>
+      </w:r>
+      <w:proofErr w:type="gramEnd"/>
+      <w:r>
+        <w:rPr>
+          <w:rFonts w:ascii="Courier New" w:hAnsi="Courier New" w:cs="Courier New"/>
+        </w:rPr>
+        <w:t>'</w:t>
+      </w:r>
+      <w:proofErr w:type="spellStart"/>
+      <w:r>
+        <w:rPr>
+          <w:rFonts w:ascii="Courier New" w:hAnsi="Courier New" w:cs="Courier New"/>
+        </w:rPr>
+        <w:t>typeof</w:t>
+      </w:r>
+      <w:proofErr w:type="spellEnd"/>
+      <w:r>
+        <w:rPr>
+          <w:rFonts w:ascii="Courier New" w:hAnsi="Courier New" w:cs="Courier New"/>
+        </w:rPr>
+        <w:t xml:space="preserve"> </w:t>
+      </w:r>
+      <w:proofErr w:type="spellStart"/>
+      <w:r>
+        <w:rPr>
+          <w:rFonts w:ascii="Courier New" w:hAnsi="Courier New" w:cs="Courier New"/>
+        </w:rPr>
+        <w:t>myUnionVar</w:t>
+      </w:r>
+      <w:proofErr w:type="spellEnd"/>
+      <w:r>
+        <w:rPr>
+          <w:rFonts w:ascii="Courier New" w:hAnsi="Courier New" w:cs="Courier New"/>
+        </w:rPr>
+        <w:t xml:space="preserve"> = ' + </w:t>
+      </w:r>
+      <w:proofErr w:type="spellStart"/>
+      <w:r>
+        <w:rPr>
+          <w:rFonts w:ascii="Courier New" w:hAnsi="Courier New" w:cs="Courier New"/>
+        </w:rPr>
+        <w:t>typeof</w:t>
+      </w:r>
+      <w:proofErr w:type="spellEnd"/>
+      <w:r>
+        <w:rPr>
+          <w:rFonts w:ascii="Courier New" w:hAnsi="Courier New" w:cs="Courier New"/>
+        </w:rPr>
+        <w:t xml:space="preserve"> </w:t>
+      </w:r>
+      <w:proofErr w:type="spellStart"/>
+      <w:r>
+        <w:rPr>
+          <w:rFonts w:ascii="Courier New" w:hAnsi="Courier New" w:cs="Courier New"/>
+        </w:rPr>
+        <w:t>myUnionVar</w:t>
+      </w:r>
+      <w:proofErr w:type="spellEnd"/>
+      <w:r>
+        <w:rPr>
+          <w:rFonts w:ascii="Courier New" w:hAnsi="Courier New" w:cs="Courier New"/>
+        </w:rPr>
+        <w:t>);</w:t>
+      </w:r>
+    </w:p>
+    <w:p>
+      <w:r>
+        <w:rPr>
+          <w:noProof/>
+        </w:rPr>
+        <w:drawing>
+          <wp:inline distT="0" distB="0" distL="0" distR="0" wp14:anchorId="3381238E" wp14:editId="532F42C9">
+            <wp:extent cx="3552825" cy="1447800"/>
+            <wp:effectExtent l="0" t="0" r="9525" b="0"/>
+            <wp:docPr id="2" name="Picture 2"/>
+            <wp:cNvGraphicFramePr>
+              <a:graphicFrameLocks xmlns:a="http://schemas.openxmlformats.org/drawingml/2006/main" noChangeAspect="1"/>
+            </wp:cNvGraphicFramePr>
+            <a:graphic xmlns:a="http://schemas.openxmlformats.org/drawingml/2006/main">
+              <a:graphicData uri="http://schemas.openxmlformats.org/drawingml/2006/picture">
+                <pic:pic xmlns:pic="http://schemas.openxmlformats.org/drawingml/2006/picture">
+                  <pic:nvPicPr>
+                    <pic:cNvPr id="1" name=""/>
+                    <pic:cNvPicPr/>
+                  </pic:nvPicPr>
+                  <pic:blipFill>
+                    <a:blip r:embed="rId6"/>
+                    <a:stretch>
+                      <a:fillRect/>
+                    </a:stretch>
+                  </pic:blipFill>
+                  <pic:spPr>
+                    <a:xfrm>
+                      <a:off x="0" y="0"/>
+                      <a:ext cx="3552825" cy="1447800"/>
+                    </a:xfrm>
+                    <a:prstGeom prst="rect">
+                      <a:avLst/>
+                    </a:prstGeom>
+                  </pic:spPr>
+                </pic:pic>
+              </a:graphicData>
+            </a:graphic>
+          </wp:inline>
+        </w:drawing>
+      </w:r>
+    </w:p>
+    <w:p/>
+    <w:p>
+      <w:r>
+        <w:t>A common scenario, ideal for union types, is when you don’t know if you are receiving a “thing” or an array of “things”.</w:t>
+      </w:r>
+    </w:p>
+    <w:p>
+      <w:r>
+        <w:t>Create a Union Type variable that can receive a single number or an array of numbers.</w:t>
+      </w:r>
+      <w:r>
+        <w:t xml:space="preserve">  Execute a simple “if” statement against the new variable and send output to the console window.</w:t>
+      </w:r>
+    </w:p>
+    <w:p>
+      <w:pPr>
+        <w:pStyle w:val="Subtitle"/>
+      </w:pPr>
+      <w:r>
+        <w:t>[highlight below for one possible answer]</w:t>
+      </w:r>
+    </w:p>
+    <w:p>
+      <w:pPr>
+        <w:rPr>
+          <w:rFonts w:ascii="Courier New" w:hAnsi="Courier New" w:cs="Courier New"/>
+        </w:rPr>
+      </w:pPr>
+      <w:proofErr w:type="spellStart"/>
+      <w:r>
+        <w:rPr>
+          <w:rFonts w:ascii="Courier New" w:hAnsi="Courier New" w:cs="Courier New"/>
+        </w:rPr>
         <w:t>var</w:t>
       </w:r>
       <w:proofErr w:type="spellEnd"/>
@@ -289,20 +726,130 @@
         <w:rPr>
           <w:rFonts w:ascii="Courier New" w:hAnsi="Courier New" w:cs="Courier New"/>
         </w:rPr>
-        <w:t xml:space="preserve"> myColor3: number = Color2.Green;</w:t>
-      </w:r>
-    </w:p>
-    <w:p>
-      <w:pPr>
-        <w:rPr>
-          <w:rFonts w:ascii="Courier New" w:hAnsi="Courier New" w:cs="Courier New"/>
-        </w:rPr>
-      </w:pPr>
+        <w:t xml:space="preserve"> </w:t>
+      </w:r>
+      <w:proofErr w:type="spellStart"/>
+      <w:r>
+        <w:rPr>
+          <w:rFonts w:ascii="Courier New" w:hAnsi="Courier New" w:cs="Courier New"/>
+        </w:rPr>
+        <w:t>myUnionNumber</w:t>
+      </w:r>
+      <w:proofErr w:type="spellEnd"/>
+      <w:r>
+        <w:rPr>
+          <w:rFonts w:ascii="Courier New" w:hAnsi="Courier New" w:cs="Courier New"/>
+        </w:rPr>
+        <w:t xml:space="preserve">: number | </w:t>
+      </w:r>
       <w:proofErr w:type="gramStart"/>
       <w:r>
         <w:rPr>
           <w:rFonts w:ascii="Courier New" w:hAnsi="Courier New" w:cs="Courier New"/>
         </w:rPr>
+        <w:t>number[</w:t>
+      </w:r>
+      <w:proofErr w:type="gramEnd"/>
+      <w:r>
+        <w:rPr>
+          <w:rFonts w:ascii="Courier New" w:hAnsi="Courier New" w:cs="Courier New"/>
+        </w:rPr>
+        <w:t>];</w:t>
+      </w:r>
+    </w:p>
+    <w:p>
+      <w:pPr>
+        <w:rPr>
+          <w:rFonts w:ascii="Courier New" w:hAnsi="Courier New" w:cs="Courier New"/>
+        </w:rPr>
+      </w:pPr>
+    </w:p>
+    <w:p>
+      <w:pPr>
+        <w:rPr>
+          <w:rFonts w:ascii="Courier New" w:hAnsi="Courier New" w:cs="Courier New"/>
+        </w:rPr>
+      </w:pPr>
+      <w:proofErr w:type="spellStart"/>
+      <w:r>
+        <w:rPr>
+          <w:rFonts w:ascii="Courier New" w:hAnsi="Courier New" w:cs="Courier New"/>
+        </w:rPr>
+        <w:t>myUnionNumber</w:t>
+      </w:r>
+      <w:proofErr w:type="spellEnd"/>
+      <w:r>
+        <w:rPr>
+          <w:rFonts w:ascii="Courier New" w:hAnsi="Courier New" w:cs="Courier New"/>
+        </w:rPr>
+        <w:t xml:space="preserve"> = 100;</w:t>
+      </w:r>
+    </w:p>
+    <w:p>
+      <w:pPr>
+        <w:rPr>
+          <w:rFonts w:ascii="Courier New" w:hAnsi="Courier New" w:cs="Courier New"/>
+        </w:rPr>
+      </w:pPr>
+    </w:p>
+    <w:p>
+      <w:pPr>
+        <w:rPr>
+          <w:rFonts w:ascii="Courier New" w:hAnsi="Courier New" w:cs="Courier New"/>
+        </w:rPr>
+      </w:pPr>
+      <w:r>
+        <w:rPr>
+          <w:rFonts w:ascii="Courier New" w:hAnsi="Courier New" w:cs="Courier New"/>
+        </w:rPr>
+        <w:t>if (</w:t>
+      </w:r>
+      <w:proofErr w:type="spellStart"/>
+      <w:r>
+        <w:rPr>
+          <w:rFonts w:ascii="Courier New" w:hAnsi="Courier New" w:cs="Courier New"/>
+        </w:rPr>
+        <w:t>typeof</w:t>
+      </w:r>
+      <w:proofErr w:type="spellEnd"/>
+      <w:r>
+        <w:rPr>
+          <w:rFonts w:ascii="Courier New" w:hAnsi="Courier New" w:cs="Courier New"/>
+        </w:rPr>
+        <w:t xml:space="preserve"> </w:t>
+      </w:r>
+      <w:proofErr w:type="spellStart"/>
+      <w:r>
+        <w:rPr>
+          <w:rFonts w:ascii="Courier New" w:hAnsi="Courier New" w:cs="Courier New"/>
+        </w:rPr>
+        <w:t>myUnionNumber</w:t>
+      </w:r>
+      <w:proofErr w:type="spellEnd"/>
+      <w:r>
+        <w:rPr>
+          <w:rFonts w:ascii="Courier New" w:hAnsi="Courier New" w:cs="Courier New"/>
+        </w:rPr>
+        <w:t xml:space="preserve"> === 'number') {</w:t>
+      </w:r>
+    </w:p>
+    <w:p>
+      <w:pPr>
+        <w:rPr>
+          <w:rFonts w:ascii="Courier New" w:hAnsi="Courier New" w:cs="Courier New"/>
+        </w:rPr>
+      </w:pPr>
+      <w:r>
+        <w:rPr>
+          <w:rFonts w:ascii="Courier New" w:hAnsi="Courier New" w:cs="Courier New"/>
+        </w:rPr>
+        <w:t xml:space="preserve">    </w:t>
+      </w:r>
+      <w:proofErr w:type="gramStart"/>
+      <w:r>
+        <w:rPr>
+          <w:rFonts w:ascii="Courier New" w:hAnsi="Courier New" w:cs="Courier New"/>
+        </w:rPr>
         <w:t>console.log(</w:t>
       </w:r>
       <w:proofErr w:type="gramEnd"/>
@@ -310,39 +857,686 @@
         <w:rPr>
           <w:rFonts w:ascii="Courier New" w:hAnsi="Courier New" w:cs="Courier New"/>
         </w:rPr>
-        <w:t>'myColor3 = ' + myColor3);</w:t>
+        <w:t>'</w:t>
+      </w:r>
+      <w:proofErr w:type="spellStart"/>
+      <w:r>
+        <w:rPr>
+          <w:rFonts w:ascii="Courier New" w:hAnsi="Courier New" w:cs="Courier New"/>
+        </w:rPr>
+        <w:t>myUnionNumber</w:t>
+      </w:r>
+      <w:proofErr w:type="spellEnd"/>
+      <w:r>
+        <w:rPr>
+          <w:rFonts w:ascii="Courier New" w:hAnsi="Courier New" w:cs="Courier New"/>
+        </w:rPr>
+        <w:t xml:space="preserve"> is a number');</w:t>
+      </w:r>
+    </w:p>
+    <w:p>
+      <w:pPr>
+        <w:rPr>
+          <w:rFonts w:ascii="Courier New" w:hAnsi="Courier New" w:cs="Courier New"/>
+        </w:rPr>
+      </w:pPr>
+      <w:r>
+        <w:rPr>
+          <w:rFonts w:ascii="Courier New" w:hAnsi="Courier New" w:cs="Courier New"/>
+        </w:rPr>
+        <w:t>}</w:t>
+      </w:r>
+    </w:p>
+    <w:p>
+      <w:pPr>
+        <w:rPr>
+          <w:rFonts w:ascii="Courier New" w:hAnsi="Courier New" w:cs="Courier New"/>
+        </w:rPr>
+      </w:pPr>
+      <w:r>
+        <w:rPr>
+          <w:rFonts w:ascii="Courier New" w:hAnsi="Courier New" w:cs="Courier New"/>
+        </w:rPr>
+        <w:t>else {</w:t>
+      </w:r>
+    </w:p>
+    <w:p>
+      <w:pPr>
+        <w:rPr>
+          <w:rFonts w:ascii="Courier New" w:hAnsi="Courier New" w:cs="Courier New"/>
+        </w:rPr>
+      </w:pPr>
+      <w:r>
+        <w:rPr>
+          <w:rFonts w:ascii="Courier New" w:hAnsi="Courier New" w:cs="Courier New"/>
+        </w:rPr>
+        <w:t xml:space="preserve">    </w:t>
+      </w:r>
+      <w:proofErr w:type="gramStart"/>
+      <w:r>
+        <w:rPr>
+          <w:rFonts w:ascii="Courier New" w:hAnsi="Courier New" w:cs="Courier New"/>
+        </w:rPr>
+        <w:t>console.log(</w:t>
+      </w:r>
+      <w:proofErr w:type="gramEnd"/>
+      <w:r>
+        <w:rPr>
+          <w:rFonts w:ascii="Courier New" w:hAnsi="Courier New" w:cs="Courier New"/>
+        </w:rPr>
+        <w:t>'</w:t>
+      </w:r>
+      <w:proofErr w:type="spellStart"/>
+      <w:r>
+        <w:rPr>
+          <w:rFonts w:ascii="Courier New" w:hAnsi="Courier New" w:cs="Courier New"/>
+        </w:rPr>
+        <w:t>myUnionNumber</w:t>
+      </w:r>
+      <w:proofErr w:type="spellEnd"/>
+      <w:r>
+        <w:rPr>
+          <w:rFonts w:ascii="Courier New" w:hAnsi="Courier New" w:cs="Courier New"/>
+        </w:rPr>
+        <w:t xml:space="preserve"> is now an object');</w:t>
+      </w:r>
+    </w:p>
+    <w:p>
+      <w:pPr>
+        <w:rPr>
+          <w:rFonts w:ascii="Courier New" w:hAnsi="Courier New" w:cs="Courier New"/>
+        </w:rPr>
+      </w:pPr>
+      <w:r>
+        <w:rPr>
+          <w:rFonts w:ascii="Courier New" w:hAnsi="Courier New" w:cs="Courier New"/>
+        </w:rPr>
+        <w:t>}</w:t>
+      </w:r>
+    </w:p>
+    <w:p>
+      <w:pPr>
+        <w:rPr>
+          <w:rFonts w:ascii="Courier New" w:hAnsi="Courier New" w:cs="Courier New"/>
+        </w:rPr>
+      </w:pPr>
+    </w:p>
+    <w:p>
+      <w:pPr>
+        <w:rPr>
+          <w:rFonts w:ascii="Courier New" w:hAnsi="Courier New" w:cs="Courier New"/>
+        </w:rPr>
+      </w:pPr>
+      <w:proofErr w:type="spellStart"/>
+      <w:r>
+        <w:rPr>
+          <w:rFonts w:ascii="Courier New" w:hAnsi="Courier New" w:cs="Courier New"/>
+        </w:rPr>
+        <w:t>myUnionNumber</w:t>
+      </w:r>
+      <w:proofErr w:type="spellEnd"/>
+      <w:r>
+        <w:rPr>
+          <w:rFonts w:ascii="Courier New" w:hAnsi="Courier New" w:cs="Courier New"/>
+        </w:rPr>
+        <w:t xml:space="preserve"> = [100, 200, 300];</w:t>
+      </w:r>
+    </w:p>
+    <w:p>
+      <w:pPr>
+        <w:rPr>
+          <w:rFonts w:ascii="Courier New" w:hAnsi="Courier New" w:cs="Courier New"/>
+        </w:rPr>
+      </w:pPr>
+    </w:p>
+    <w:p>
+      <w:pPr>
+        <w:rPr>
+          <w:rFonts w:ascii="Courier New" w:hAnsi="Courier New" w:cs="Courier New"/>
+        </w:rPr>
+      </w:pPr>
+      <w:r>
+        <w:rPr>
+          <w:rFonts w:ascii="Courier New" w:hAnsi="Courier New" w:cs="Courier New"/>
+        </w:rPr>
+        <w:t>if (</w:t>
+      </w:r>
+      <w:proofErr w:type="spellStart"/>
+      <w:r>
+        <w:rPr>
+          <w:rFonts w:ascii="Courier New" w:hAnsi="Courier New" w:cs="Courier New"/>
+        </w:rPr>
+        <w:t>typeof</w:t>
+      </w:r>
+      <w:proofErr w:type="spellEnd"/>
+      <w:r>
+        <w:rPr>
+          <w:rFonts w:ascii="Courier New" w:hAnsi="Courier New" w:cs="Courier New"/>
+        </w:rPr>
+        <w:t xml:space="preserve"> </w:t>
+      </w:r>
+      <w:proofErr w:type="spellStart"/>
+      <w:r>
+        <w:rPr>
+          <w:rFonts w:ascii="Courier New" w:hAnsi="Courier New" w:cs="Courier New"/>
+        </w:rPr>
+        <w:t>myUnionNumber</w:t>
+      </w:r>
+      <w:proofErr w:type="spellEnd"/>
+      <w:r>
+        <w:rPr>
+          <w:rFonts w:ascii="Courier New" w:hAnsi="Courier New" w:cs="Courier New"/>
+        </w:rPr>
+        <w:t xml:space="preserve"> === 'object') {</w:t>
+      </w:r>
+    </w:p>
+    <w:p>
+      <w:pPr>
+        <w:rPr>
+          <w:rFonts w:ascii="Courier New" w:hAnsi="Courier New" w:cs="Courier New"/>
+        </w:rPr>
+      </w:pPr>
+      <w:r>
+        <w:rPr>
+          <w:rFonts w:ascii="Courier New" w:hAnsi="Courier New" w:cs="Courier New"/>
+        </w:rPr>
+        <w:t xml:space="preserve">    </w:t>
+      </w:r>
+      <w:proofErr w:type="gramStart"/>
+      <w:r>
+        <w:rPr>
+          <w:rFonts w:ascii="Courier New" w:hAnsi="Courier New" w:cs="Courier New"/>
+        </w:rPr>
+        <w:t>console.log(</w:t>
+      </w:r>
+      <w:proofErr w:type="gramEnd"/>
+      <w:r>
+        <w:rPr>
+          <w:rFonts w:ascii="Courier New" w:hAnsi="Courier New" w:cs="Courier New"/>
+        </w:rPr>
+        <w:t>'</w:t>
+      </w:r>
+      <w:proofErr w:type="spellStart"/>
+      <w:r>
+        <w:rPr>
+          <w:rFonts w:ascii="Courier New" w:hAnsi="Courier New" w:cs="Courier New"/>
+        </w:rPr>
+        <w:t>myUnionNumber</w:t>
+      </w:r>
+      <w:proofErr w:type="spellEnd"/>
+      <w:r>
+        <w:rPr>
+          <w:rFonts w:ascii="Courier New" w:hAnsi="Courier New" w:cs="Courier New"/>
+        </w:rPr>
+        <w:t xml:space="preserve"> is now an object');</w:t>
+      </w:r>
+    </w:p>
+    <w:p>
+      <w:pPr>
+        <w:rPr>
+          <w:rFonts w:ascii="Courier New" w:hAnsi="Courier New" w:cs="Courier New"/>
+        </w:rPr>
+      </w:pPr>
+      <w:r>
+        <w:rPr>
+          <w:rFonts w:ascii="Courier New" w:hAnsi="Courier New" w:cs="Courier New"/>
+        </w:rPr>
+        <w:t>}</w:t>
+      </w:r>
+    </w:p>
+    <w:p>
+      <w:pPr>
+        <w:rPr>
+          <w:rFonts w:ascii="Courier New" w:hAnsi="Courier New" w:cs="Courier New"/>
+        </w:rPr>
+      </w:pPr>
+      <w:r>
+        <w:rPr>
+          <w:rFonts w:ascii="Courier New" w:hAnsi="Courier New" w:cs="Courier New"/>
+        </w:rPr>
+        <w:t>else {</w:t>
+      </w:r>
+    </w:p>
+    <w:p>
+      <w:pPr>
+        <w:rPr>
+          <w:rFonts w:ascii="Courier New" w:hAnsi="Courier New" w:cs="Courier New"/>
+        </w:rPr>
+      </w:pPr>
+      <w:r>
+        <w:rPr>
+          <w:rFonts w:ascii="Courier New" w:hAnsi="Courier New" w:cs="Courier New"/>
+        </w:rPr>
+        <w:t xml:space="preserve">    </w:t>
+      </w:r>
+      <w:proofErr w:type="gramStart"/>
+      <w:r>
+        <w:rPr>
+          <w:rFonts w:ascii="Courier New" w:hAnsi="Courier New" w:cs="Courier New"/>
+        </w:rPr>
+        <w:t>console.log(</w:t>
+      </w:r>
+      <w:proofErr w:type="gramEnd"/>
+      <w:r>
+        <w:rPr>
+          <w:rFonts w:ascii="Courier New" w:hAnsi="Courier New" w:cs="Courier New"/>
+        </w:rPr>
+        <w:t>'</w:t>
+      </w:r>
+      <w:proofErr w:type="spellStart"/>
+      <w:r>
+        <w:rPr>
+          <w:rFonts w:ascii="Courier New" w:hAnsi="Courier New" w:cs="Courier New"/>
+        </w:rPr>
+        <w:t>myUnionNumber</w:t>
+      </w:r>
+      <w:proofErr w:type="spellEnd"/>
+      <w:r>
+        <w:rPr>
+          <w:rFonts w:ascii="Courier New" w:hAnsi="Courier New" w:cs="Courier New"/>
+        </w:rPr>
+        <w:t xml:space="preserve"> is a number');</w:t>
+      </w:r>
+    </w:p>
+    <w:p>
+      <w:pPr>
+        <w:rPr>
+          <w:rFonts w:ascii="Courier New" w:hAnsi="Courier New" w:cs="Courier New"/>
+        </w:rPr>
+      </w:pPr>
+      <w:r>
+        <w:rPr>
+          <w:rFonts w:ascii="Courier New" w:hAnsi="Courier New" w:cs="Courier New"/>
+        </w:rPr>
+        <w:t>}</w:t>
       </w:r>
     </w:p>
     <w:p/>
     <w:p>
-      <w:pPr>
-        <w:pStyle w:val="Heading2"/>
-      </w:pPr>
-      <w:r>
-        <w:t>TIPS Library (remove before publishing)</w:t>
-      </w:r>
-    </w:p>
-    <w:p>
-      <w:r>
-        <w:t>Showing images</w:t>
-      </w:r>
-    </w:p>
-    <w:p>
-      <w:r>
-        <w:t>![enter image description here](</w:t>
-      </w:r>
-      <w:hyperlink r:id="rId7" w:history="1">
-        <w:r>
-          <w:rPr>
-            <w:rStyle w:val="Hyperlink"/>
-          </w:rPr>
-          <w:t>https://github.com/MashupJS/mashupjs.docs/blob/master/docs/mashupCore/apps/router%20auth.png?raw=true</w:t>
-        </w:r>
-      </w:hyperlink>
-      <w:r>
-        <w:t>)</w:t>
-      </w:r>
-    </w:p>
+      <w:r>
+        <w:t>While we are at it, let’s go ahead and save the “</w:t>
+      </w:r>
+      <w:proofErr w:type="spellStart"/>
+      <w:r>
+        <w:t>typeof</w:t>
+      </w:r>
+      <w:proofErr w:type="spellEnd"/>
+      <w:r>
+        <w:t>” result to another variable and then use that variable in a “switch” statement and output the result again.  Why not!</w:t>
+      </w:r>
+    </w:p>
+    <w:p>
+      <w:pPr>
+        <w:pStyle w:val="Subtitle"/>
+      </w:pPr>
+      <w:r>
+        <w:t>[highlight below for one possible answer]</w:t>
+      </w:r>
+    </w:p>
+    <w:p>
+      <w:pPr>
+        <w:spacing w:after="120"/>
+        <w:rPr>
+          <w:rFonts w:ascii="Courier New" w:hAnsi="Courier New" w:cs="Courier New"/>
+        </w:rPr>
+      </w:pPr>
+      <w:r>
+        <w:rPr>
+          <w:rFonts w:ascii="Courier New" w:hAnsi="Courier New" w:cs="Courier New"/>
+        </w:rPr>
+        <w:t xml:space="preserve">// use a switch statement around the </w:t>
+      </w:r>
+      <w:proofErr w:type="spellStart"/>
+      <w:r>
+        <w:rPr>
+          <w:rFonts w:ascii="Courier New" w:hAnsi="Courier New" w:cs="Courier New"/>
+        </w:rPr>
+        <w:t>typeof</w:t>
+      </w:r>
+      <w:proofErr w:type="spellEnd"/>
+      <w:r>
+        <w:rPr>
+          <w:rFonts w:ascii="Courier New" w:hAnsi="Courier New" w:cs="Courier New"/>
+        </w:rPr>
+        <w:t xml:space="preserve"> command.</w:t>
+      </w:r>
+    </w:p>
+    <w:p>
+      <w:pPr>
+        <w:spacing w:after="120"/>
+        <w:rPr>
+          <w:rFonts w:ascii="Courier New" w:hAnsi="Courier New" w:cs="Courier New"/>
+        </w:rPr>
+      </w:pPr>
+      <w:proofErr w:type="spellStart"/>
+      <w:r>
+        <w:rPr>
+          <w:rFonts w:ascii="Courier New" w:hAnsi="Courier New" w:cs="Courier New"/>
+        </w:rPr>
+        <w:t>var</w:t>
+      </w:r>
+      <w:proofErr w:type="spellEnd"/>
+      <w:r>
+        <w:rPr>
+          <w:rFonts w:ascii="Courier New" w:hAnsi="Courier New" w:cs="Courier New"/>
+        </w:rPr>
+        <w:t xml:space="preserve"> </w:t>
+      </w:r>
+      <w:proofErr w:type="spellStart"/>
+      <w:r>
+        <w:rPr>
+          <w:rFonts w:ascii="Courier New" w:hAnsi="Courier New" w:cs="Courier New"/>
+        </w:rPr>
+        <w:t>myVarType</w:t>
+      </w:r>
+      <w:proofErr w:type="spellEnd"/>
+      <w:r>
+        <w:rPr>
+          <w:rFonts w:ascii="Courier New" w:hAnsi="Courier New" w:cs="Courier New"/>
+        </w:rPr>
+        <w:t>:</w:t>
+      </w:r>
+      <w:r>
+        <w:rPr>
+          <w:rFonts w:ascii="Courier New" w:hAnsi="Courier New" w:cs="Courier New"/>
+        </w:rPr>
+        <w:t xml:space="preserve"> string = </w:t>
+      </w:r>
+      <w:proofErr w:type="spellStart"/>
+      <w:r>
+        <w:rPr>
+          <w:rFonts w:ascii="Courier New" w:hAnsi="Courier New" w:cs="Courier New"/>
+        </w:rPr>
+        <w:t>typeof</w:t>
+      </w:r>
+      <w:proofErr w:type="spellEnd"/>
+      <w:r>
+        <w:rPr>
+          <w:rFonts w:ascii="Courier New" w:hAnsi="Courier New" w:cs="Courier New"/>
+        </w:rPr>
+        <w:t xml:space="preserve"> </w:t>
+      </w:r>
+      <w:proofErr w:type="spellStart"/>
+      <w:r>
+        <w:rPr>
+          <w:rFonts w:ascii="Courier New" w:hAnsi="Courier New" w:cs="Courier New"/>
+        </w:rPr>
+        <w:t>myUnionNumber</w:t>
+      </w:r>
+      <w:proofErr w:type="spellEnd"/>
+      <w:r>
+        <w:rPr>
+          <w:rFonts w:ascii="Courier New" w:hAnsi="Courier New" w:cs="Courier New"/>
+        </w:rPr>
+        <w:t>;</w:t>
+      </w:r>
+      <w:bookmarkStart w:id="0" w:name="_GoBack"/>
+      <w:bookmarkEnd w:id="0"/>
+    </w:p>
+    <w:p>
+      <w:pPr>
+        <w:spacing w:after="120"/>
+        <w:rPr>
+          <w:rFonts w:ascii="Courier New" w:hAnsi="Courier New" w:cs="Courier New"/>
+        </w:rPr>
+      </w:pPr>
+    </w:p>
+    <w:p>
+      <w:pPr>
+        <w:spacing w:after="120"/>
+        <w:rPr>
+          <w:rFonts w:ascii="Courier New" w:hAnsi="Courier New" w:cs="Courier New"/>
+        </w:rPr>
+      </w:pPr>
+      <w:r>
+        <w:rPr>
+          <w:rFonts w:ascii="Courier New" w:hAnsi="Courier New" w:cs="Courier New"/>
+        </w:rPr>
+        <w:t>switch (</w:t>
+      </w:r>
+      <w:proofErr w:type="spellStart"/>
+      <w:r>
+        <w:rPr>
+          <w:rFonts w:ascii="Courier New" w:hAnsi="Courier New" w:cs="Courier New"/>
+        </w:rPr>
+        <w:t>myVarType</w:t>
+      </w:r>
+      <w:proofErr w:type="spellEnd"/>
+      <w:r>
+        <w:rPr>
+          <w:rFonts w:ascii="Courier New" w:hAnsi="Courier New" w:cs="Courier New"/>
+        </w:rPr>
+        <w:t>) {</w:t>
+      </w:r>
+    </w:p>
+    <w:p>
+      <w:pPr>
+        <w:spacing w:after="120"/>
+        <w:rPr>
+          <w:rFonts w:ascii="Courier New" w:hAnsi="Courier New" w:cs="Courier New"/>
+        </w:rPr>
+      </w:pPr>
+      <w:r>
+        <w:rPr>
+          <w:rFonts w:ascii="Courier New" w:hAnsi="Courier New" w:cs="Courier New"/>
+        </w:rPr>
+        <w:t xml:space="preserve">    case 'number':</w:t>
+      </w:r>
+    </w:p>
+    <w:p>
+      <w:pPr>
+        <w:spacing w:after="120"/>
+        <w:rPr>
+          <w:rFonts w:ascii="Courier New" w:hAnsi="Courier New" w:cs="Courier New"/>
+        </w:rPr>
+      </w:pPr>
+      <w:r>
+        <w:rPr>
+          <w:rFonts w:ascii="Courier New" w:hAnsi="Courier New" w:cs="Courier New"/>
+        </w:rPr>
+        <w:t xml:space="preserve">        {</w:t>
+      </w:r>
+    </w:p>
+    <w:p>
+      <w:pPr>
+        <w:spacing w:after="120"/>
+        <w:rPr>
+          <w:rFonts w:ascii="Courier New" w:hAnsi="Courier New" w:cs="Courier New"/>
+        </w:rPr>
+      </w:pPr>
+      <w:r>
+        <w:rPr>
+          <w:rFonts w:ascii="Courier New" w:hAnsi="Courier New" w:cs="Courier New"/>
+        </w:rPr>
+        <w:t xml:space="preserve">            </w:t>
+      </w:r>
+      <w:proofErr w:type="gramStart"/>
+      <w:r>
+        <w:rPr>
+          <w:rFonts w:ascii="Courier New" w:hAnsi="Courier New" w:cs="Courier New"/>
+        </w:rPr>
+        <w:t>console.log(</w:t>
+      </w:r>
+      <w:proofErr w:type="gramEnd"/>
+      <w:r>
+        <w:rPr>
+          <w:rFonts w:ascii="Courier New" w:hAnsi="Courier New" w:cs="Courier New"/>
+        </w:rPr>
+        <w:t>'</w:t>
+      </w:r>
+      <w:proofErr w:type="spellStart"/>
+      <w:r>
+        <w:rPr>
+          <w:rFonts w:ascii="Courier New" w:hAnsi="Courier New" w:cs="Courier New"/>
+        </w:rPr>
+        <w:t>myUnionNumber</w:t>
+      </w:r>
+      <w:proofErr w:type="spellEnd"/>
+      <w:r>
+        <w:rPr>
+          <w:rFonts w:ascii="Courier New" w:hAnsi="Courier New" w:cs="Courier New"/>
+        </w:rPr>
+        <w:t xml:space="preserve"> is a number');</w:t>
+      </w:r>
+    </w:p>
+    <w:p>
+      <w:pPr>
+        <w:spacing w:after="120"/>
+        <w:rPr>
+          <w:rFonts w:ascii="Courier New" w:hAnsi="Courier New" w:cs="Courier New"/>
+        </w:rPr>
+      </w:pPr>
+    </w:p>
+    <w:p>
+      <w:pPr>
+        <w:spacing w:after="120"/>
+        <w:rPr>
+          <w:rFonts w:ascii="Courier New" w:hAnsi="Courier New" w:cs="Courier New"/>
+        </w:rPr>
+      </w:pPr>
+      <w:r>
+        <w:rPr>
+          <w:rFonts w:ascii="Courier New" w:hAnsi="Courier New" w:cs="Courier New"/>
+        </w:rPr>
+        <w:t xml:space="preserve">            break;</w:t>
+      </w:r>
+    </w:p>
+    <w:p>
+      <w:pPr>
+        <w:spacing w:after="120"/>
+        <w:rPr>
+          <w:rFonts w:ascii="Courier New" w:hAnsi="Courier New" w:cs="Courier New"/>
+        </w:rPr>
+      </w:pPr>
+      <w:r>
+        <w:rPr>
+          <w:rFonts w:ascii="Courier New" w:hAnsi="Courier New" w:cs="Courier New"/>
+        </w:rPr>
+        <w:t xml:space="preserve">        }</w:t>
+      </w:r>
+    </w:p>
+    <w:p>
+      <w:pPr>
+        <w:spacing w:after="120"/>
+        <w:rPr>
+          <w:rFonts w:ascii="Courier New" w:hAnsi="Courier New" w:cs="Courier New"/>
+        </w:rPr>
+      </w:pPr>
+      <w:r>
+        <w:rPr>
+          <w:rFonts w:ascii="Courier New" w:hAnsi="Courier New" w:cs="Courier New"/>
+        </w:rPr>
+        <w:t xml:space="preserve">    case 'object':</w:t>
+      </w:r>
+    </w:p>
+    <w:p>
+      <w:pPr>
+        <w:spacing w:after="120"/>
+        <w:rPr>
+          <w:rFonts w:ascii="Courier New" w:hAnsi="Courier New" w:cs="Courier New"/>
+        </w:rPr>
+      </w:pPr>
+      <w:r>
+        <w:rPr>
+          <w:rFonts w:ascii="Courier New" w:hAnsi="Courier New" w:cs="Courier New"/>
+        </w:rPr>
+        <w:t xml:space="preserve">        {</w:t>
+      </w:r>
+    </w:p>
+    <w:p>
+      <w:pPr>
+        <w:spacing w:after="120"/>
+        <w:rPr>
+          <w:rFonts w:ascii="Courier New" w:hAnsi="Courier New" w:cs="Courier New"/>
+        </w:rPr>
+      </w:pPr>
+      <w:r>
+        <w:rPr>
+          <w:rFonts w:ascii="Courier New" w:hAnsi="Courier New" w:cs="Courier New"/>
+        </w:rPr>
+        <w:t xml:space="preserve">            </w:t>
+      </w:r>
+      <w:proofErr w:type="gramStart"/>
+      <w:r>
+        <w:rPr>
+          <w:rFonts w:ascii="Courier New" w:hAnsi="Courier New" w:cs="Courier New"/>
+        </w:rPr>
+        <w:t>console.log(</w:t>
+      </w:r>
+      <w:proofErr w:type="gramEnd"/>
+      <w:r>
+        <w:rPr>
+          <w:rFonts w:ascii="Courier New" w:hAnsi="Courier New" w:cs="Courier New"/>
+        </w:rPr>
+        <w:t>'</w:t>
+      </w:r>
+      <w:proofErr w:type="spellStart"/>
+      <w:r>
+        <w:rPr>
+          <w:rFonts w:ascii="Courier New" w:hAnsi="Courier New" w:cs="Courier New"/>
+        </w:rPr>
+        <w:t>my</w:t>
+      </w:r>
+      <w:r>
+        <w:rPr>
+          <w:rFonts w:ascii="Courier New" w:hAnsi="Courier New" w:cs="Courier New"/>
+        </w:rPr>
+        <w:t>UnionNumber</w:t>
+      </w:r>
+      <w:proofErr w:type="spellEnd"/>
+      <w:r>
+        <w:rPr>
+          <w:rFonts w:ascii="Courier New" w:hAnsi="Courier New" w:cs="Courier New"/>
+        </w:rPr>
+        <w:t xml:space="preserve"> is now an object');</w:t>
+      </w:r>
+    </w:p>
+    <w:p>
+      <w:pPr>
+        <w:spacing w:after="120"/>
+        <w:rPr>
+          <w:rFonts w:ascii="Courier New" w:hAnsi="Courier New" w:cs="Courier New"/>
+        </w:rPr>
+      </w:pPr>
+      <w:r>
+        <w:rPr>
+          <w:rFonts w:ascii="Courier New" w:hAnsi="Courier New" w:cs="Courier New"/>
+        </w:rPr>
+        <w:t xml:space="preserve">            break;</w:t>
+      </w:r>
+    </w:p>
+    <w:p>
+      <w:pPr>
+        <w:spacing w:after="120"/>
+        <w:rPr>
+          <w:rFonts w:ascii="Courier New" w:hAnsi="Courier New" w:cs="Courier New"/>
+        </w:rPr>
+      </w:pPr>
+      <w:r>
+        <w:rPr>
+          <w:rFonts w:ascii="Courier New" w:hAnsi="Courier New" w:cs="Courier New"/>
+        </w:rPr>
+        <w:t xml:space="preserve">        }</w:t>
+      </w:r>
+    </w:p>
+    <w:p>
+      <w:pPr>
+        <w:spacing w:after="120"/>
+        <w:rPr>
+          <w:rFonts w:ascii="Courier New" w:hAnsi="Courier New" w:cs="Courier New"/>
+        </w:rPr>
+      </w:pPr>
+      <w:r>
+        <w:rPr>
+          <w:rFonts w:ascii="Courier New" w:hAnsi="Courier New" w:cs="Courier New"/>
+        </w:rPr>
+        <w:t>}</w:t>
+      </w:r>
+    </w:p>
+    <w:p/>
+    <w:p/>
+    <w:p/>
+    <w:p/>
     <w:p/>
     <w:p/>
     <w:p/>

--- a/006 TypeScript - union type/006 TypeScript - union type.docx
+++ b/006 TypeScript - union type/006 TypeScript - union type.docx
@@ -1,6 +1,6 @@
 
 <file path=word/document.xml><?xml version="1.0" encoding="utf-8"?>
-<w:document xmlns:wpc="http://schemas.microsoft.com/office/word/2010/wordprocessingCanvas" xmlns:cx="http://schemas.microsoft.com/office/drawing/2014/chartex" xmlns:cx1="http://schemas.microsoft.com/office/drawing/2015/9/8/chartex" xmlns:mc="http://schemas.openxmlformats.org/markup-compatibility/2006" xmlns:o="urn:schemas-microsoft-com:office:office" xmlns:r="http://schemas.openxmlformats.org/officeDocument/2006/relationships" xmlns:m="http://schemas.openxmlformats.org/officeDocument/2006/math" xmlns:v="urn:schemas-microsoft-com:vml" xmlns:wp14="http://schemas.microsoft.com/office/word/2010/wordprocessingDrawing" xmlns:wp="http://schemas.openxmlformats.org/drawingml/2006/wordprocessingDrawing" xmlns:w10="urn:schemas-microsoft-com:office:word" xmlns:w="http://schemas.openxmlformats.org/wordprocessingml/2006/main" xmlns:w14="http://schemas.microsoft.com/office/word/2010/wordml" xmlns:w15="http://schemas.microsoft.com/office/word/2012/wordml" xmlns:w16se="http://schemas.microsoft.com/office/word/2015/wordml/symex" xmlns:wpg="http://schemas.microsoft.com/office/word/2010/wordprocessingGroup" xmlns:wpi="http://schemas.microsoft.com/office/word/2010/wordprocessingInk" xmlns:wne="http://schemas.microsoft.com/office/word/2006/wordml" xmlns:wps="http://schemas.microsoft.com/office/word/2010/wordprocessingShape" mc:Ignorable="w14 w15 w16se wp14">
+<w:document xmlns:wpc="http://schemas.microsoft.com/office/word/2010/wordprocessingCanvas" xmlns:mc="http://schemas.openxmlformats.org/markup-compatibility/2006" xmlns:o="urn:schemas-microsoft-com:office:office" xmlns:r="http://schemas.openxmlformats.org/officeDocument/2006/relationships" xmlns:m="http://schemas.openxmlformats.org/officeDocument/2006/math" xmlns:v="urn:schemas-microsoft-com:vml" xmlns:wp14="http://schemas.microsoft.com/office/word/2010/wordprocessingDrawing" xmlns:wp="http://schemas.openxmlformats.org/drawingml/2006/wordprocessingDrawing" xmlns:w10="urn:schemas-microsoft-com:office:word" xmlns:w="http://schemas.openxmlformats.org/wordprocessingml/2006/main" xmlns:w14="http://schemas.microsoft.com/office/word/2010/wordml" xmlns:w15="http://schemas.microsoft.com/office/word/2012/wordml" xmlns:wpg="http://schemas.microsoft.com/office/word/2010/wordprocessingGroup" xmlns:wpi="http://schemas.microsoft.com/office/word/2010/wordprocessingInk" xmlns:wne="http://schemas.microsoft.com/office/word/2006/wordml" xmlns:wps="http://schemas.microsoft.com/office/word/2010/wordprocessingShape" mc:Ignorable="w14 w15 wp14">
   <w:body>
     <w:p>
       <w:pPr>
@@ -97,6 +97,35 @@
     <w:p>
       <w:r>
         <w:t>How to use a union type.</w:t>
+      </w:r>
+      <w:bookmarkStart w:id="0" w:name="_GoBack"/>
+      <w:bookmarkEnd w:id="0"/>
+    </w:p>
+    <w:p>
+      <w:pPr>
+        <w:pStyle w:val="Heading3"/>
+      </w:pPr>
+      <w:r>
+        <w:t>For More Information</w:t>
+      </w:r>
+    </w:p>
+    <w:p>
+      <w:r>
+        <w:t>BING/GOOGLE: “</w:t>
+      </w:r>
+      <w:proofErr w:type="spellStart"/>
+      <w:r>
+        <w:t>TypeScript</w:t>
+      </w:r>
+      <w:proofErr w:type="spellEnd"/>
+      <w:r>
+        <w:t xml:space="preserve"> </w:t>
+      </w:r>
+      <w:r>
+        <w:t>union type</w:t>
+      </w:r>
+      <w:r>
+        <w:t>”</w:t>
       </w:r>
     </w:p>
     <w:p>
@@ -715,6 +744,7 @@
         </w:rPr>
       </w:pPr>
       <w:proofErr w:type="spellStart"/>
+      <w:proofErr w:type="gramStart"/>
       <w:r>
         <w:rPr>
           <w:rFonts w:ascii="Courier New" w:hAnsi="Courier New" w:cs="Courier New"/>
@@ -722,6 +752,7 @@
         <w:t>var</w:t>
       </w:r>
       <w:proofErr w:type="spellEnd"/>
+      <w:proofErr w:type="gramEnd"/>
       <w:r>
         <w:rPr>
           <w:rFonts w:ascii="Courier New" w:hAnsi="Courier New" w:cs="Courier New"/>
@@ -740,36 +771,111 @@
         <w:rPr>
           <w:rFonts w:ascii="Courier New" w:hAnsi="Courier New" w:cs="Courier New"/>
         </w:rPr>
-        <w:t xml:space="preserve">: number | </w:t>
+        <w:t>: number | number[];</w:t>
+      </w:r>
+    </w:p>
+    <w:p>
+      <w:pPr>
+        <w:rPr>
+          <w:rFonts w:ascii="Courier New" w:hAnsi="Courier New" w:cs="Courier New"/>
+        </w:rPr>
+      </w:pPr>
+    </w:p>
+    <w:p>
+      <w:pPr>
+        <w:rPr>
+          <w:rFonts w:ascii="Courier New" w:hAnsi="Courier New" w:cs="Courier New"/>
+        </w:rPr>
+      </w:pPr>
+      <w:proofErr w:type="spellStart"/>
+      <w:r>
+        <w:rPr>
+          <w:rFonts w:ascii="Courier New" w:hAnsi="Courier New" w:cs="Courier New"/>
+        </w:rPr>
+        <w:t>myUnionNumber</w:t>
+      </w:r>
+      <w:proofErr w:type="spellEnd"/>
+      <w:r>
+        <w:rPr>
+          <w:rFonts w:ascii="Courier New" w:hAnsi="Courier New" w:cs="Courier New"/>
+        </w:rPr>
+        <w:t xml:space="preserve"> = 100;</w:t>
+      </w:r>
+    </w:p>
+    <w:p>
+      <w:pPr>
+        <w:rPr>
+          <w:rFonts w:ascii="Courier New" w:hAnsi="Courier New" w:cs="Courier New"/>
+        </w:rPr>
+      </w:pPr>
+    </w:p>
+    <w:p>
+      <w:pPr>
+        <w:rPr>
+          <w:rFonts w:ascii="Courier New" w:hAnsi="Courier New" w:cs="Courier New"/>
+        </w:rPr>
+      </w:pPr>
+      <w:r>
+        <w:rPr>
+          <w:rFonts w:ascii="Courier New" w:hAnsi="Courier New" w:cs="Courier New"/>
+        </w:rPr>
+        <w:t>if (</w:t>
+      </w:r>
+      <w:proofErr w:type="spellStart"/>
+      <w:r>
+        <w:rPr>
+          <w:rFonts w:ascii="Courier New" w:hAnsi="Courier New" w:cs="Courier New"/>
+        </w:rPr>
+        <w:t>typeof</w:t>
+      </w:r>
+      <w:proofErr w:type="spellEnd"/>
+      <w:r>
+        <w:rPr>
+          <w:rFonts w:ascii="Courier New" w:hAnsi="Courier New" w:cs="Courier New"/>
+        </w:rPr>
+        <w:t xml:space="preserve"> </w:t>
+      </w:r>
+      <w:proofErr w:type="spellStart"/>
+      <w:r>
+        <w:rPr>
+          <w:rFonts w:ascii="Courier New" w:hAnsi="Courier New" w:cs="Courier New"/>
+        </w:rPr>
+        <w:t>myUnionNumber</w:t>
+      </w:r>
+      <w:proofErr w:type="spellEnd"/>
+      <w:r>
+        <w:rPr>
+          <w:rFonts w:ascii="Courier New" w:hAnsi="Courier New" w:cs="Courier New"/>
+        </w:rPr>
+        <w:t xml:space="preserve"> === 'number') {</w:t>
+      </w:r>
+    </w:p>
+    <w:p>
+      <w:pPr>
+        <w:rPr>
+          <w:rFonts w:ascii="Courier New" w:hAnsi="Courier New" w:cs="Courier New"/>
+        </w:rPr>
+      </w:pPr>
+      <w:r>
+        <w:rPr>
+          <w:rFonts w:ascii="Courier New" w:hAnsi="Courier New" w:cs="Courier New"/>
+        </w:rPr>
+        <w:t xml:space="preserve">    </w:t>
       </w:r>
       <w:proofErr w:type="gramStart"/>
       <w:r>
         <w:rPr>
           <w:rFonts w:ascii="Courier New" w:hAnsi="Courier New" w:cs="Courier New"/>
         </w:rPr>
-        <w:t>number[</w:t>
+        <w:t>console.log(</w:t>
       </w:r>
       <w:proofErr w:type="gramEnd"/>
       <w:r>
         <w:rPr>
           <w:rFonts w:ascii="Courier New" w:hAnsi="Courier New" w:cs="Courier New"/>
         </w:rPr>
-        <w:t>];</w:t>
-      </w:r>
-    </w:p>
-    <w:p>
-      <w:pPr>
-        <w:rPr>
-          <w:rFonts w:ascii="Courier New" w:hAnsi="Courier New" w:cs="Courier New"/>
-        </w:rPr>
-      </w:pPr>
-    </w:p>
-    <w:p>
-      <w:pPr>
-        <w:rPr>
-          <w:rFonts w:ascii="Courier New" w:hAnsi="Courier New" w:cs="Courier New"/>
-        </w:rPr>
-      </w:pPr>
+        <w:t>'</w:t>
+      </w:r>
       <w:proofErr w:type="spellStart"/>
       <w:r>
         <w:rPr>
@@ -782,7 +888,115 @@
         <w:rPr>
           <w:rFonts w:ascii="Courier New" w:hAnsi="Courier New" w:cs="Courier New"/>
         </w:rPr>
-        <w:t xml:space="preserve"> = 100;</w:t>
+        <w:t xml:space="preserve"> is a number');</w:t>
+      </w:r>
+    </w:p>
+    <w:p>
+      <w:pPr>
+        <w:rPr>
+          <w:rFonts w:ascii="Courier New" w:hAnsi="Courier New" w:cs="Courier New"/>
+        </w:rPr>
+      </w:pPr>
+      <w:r>
+        <w:rPr>
+          <w:rFonts w:ascii="Courier New" w:hAnsi="Courier New" w:cs="Courier New"/>
+        </w:rPr>
+        <w:t>}</w:t>
+      </w:r>
+    </w:p>
+    <w:p>
+      <w:pPr>
+        <w:rPr>
+          <w:rFonts w:ascii="Courier New" w:hAnsi="Courier New" w:cs="Courier New"/>
+        </w:rPr>
+      </w:pPr>
+      <w:r>
+        <w:rPr>
+          <w:rFonts w:ascii="Courier New" w:hAnsi="Courier New" w:cs="Courier New"/>
+        </w:rPr>
+        <w:t>else {</w:t>
+      </w:r>
+    </w:p>
+    <w:p>
+      <w:pPr>
+        <w:rPr>
+          <w:rFonts w:ascii="Courier New" w:hAnsi="Courier New" w:cs="Courier New"/>
+        </w:rPr>
+      </w:pPr>
+      <w:r>
+        <w:rPr>
+          <w:rFonts w:ascii="Courier New" w:hAnsi="Courier New" w:cs="Courier New"/>
+        </w:rPr>
+        <w:t xml:space="preserve">    </w:t>
+      </w:r>
+      <w:proofErr w:type="gramStart"/>
+      <w:r>
+        <w:rPr>
+          <w:rFonts w:ascii="Courier New" w:hAnsi="Courier New" w:cs="Courier New"/>
+        </w:rPr>
+        <w:t>console.log(</w:t>
+      </w:r>
+      <w:proofErr w:type="gramEnd"/>
+      <w:r>
+        <w:rPr>
+          <w:rFonts w:ascii="Courier New" w:hAnsi="Courier New" w:cs="Courier New"/>
+        </w:rPr>
+        <w:t>'</w:t>
+      </w:r>
+      <w:proofErr w:type="spellStart"/>
+      <w:r>
+        <w:rPr>
+          <w:rFonts w:ascii="Courier New" w:hAnsi="Courier New" w:cs="Courier New"/>
+        </w:rPr>
+        <w:t>myUnionNumber</w:t>
+      </w:r>
+      <w:proofErr w:type="spellEnd"/>
+      <w:r>
+        <w:rPr>
+          <w:rFonts w:ascii="Courier New" w:hAnsi="Courier New" w:cs="Courier New"/>
+        </w:rPr>
+        <w:t xml:space="preserve"> is now an object');</w:t>
+      </w:r>
+    </w:p>
+    <w:p>
+      <w:pPr>
+        <w:rPr>
+          <w:rFonts w:ascii="Courier New" w:hAnsi="Courier New" w:cs="Courier New"/>
+        </w:rPr>
+      </w:pPr>
+      <w:r>
+        <w:rPr>
+          <w:rFonts w:ascii="Courier New" w:hAnsi="Courier New" w:cs="Courier New"/>
+        </w:rPr>
+        <w:t>}</w:t>
+      </w:r>
+    </w:p>
+    <w:p>
+      <w:pPr>
+        <w:rPr>
+          <w:rFonts w:ascii="Courier New" w:hAnsi="Courier New" w:cs="Courier New"/>
+        </w:rPr>
+      </w:pPr>
+    </w:p>
+    <w:p>
+      <w:pPr>
+        <w:rPr>
+          <w:rFonts w:ascii="Courier New" w:hAnsi="Courier New" w:cs="Courier New"/>
+        </w:rPr>
+      </w:pPr>
+      <w:proofErr w:type="spellStart"/>
+      <w:r>
+        <w:rPr>
+          <w:rFonts w:ascii="Courier New" w:hAnsi="Courier New" w:cs="Courier New"/>
+        </w:rPr>
+        <w:t>myUnionNumber</w:t>
+      </w:r>
+      <w:proofErr w:type="spellEnd"/>
+      <w:r>
+        <w:rPr>
+          <w:rFonts w:ascii="Courier New" w:hAnsi="Courier New" w:cs="Courier New"/>
+        </w:rPr>
+        <w:t xml:space="preserve"> = [100, 200, 300];</w:t>
       </w:r>
     </w:p>
     <w:p>
@@ -830,7 +1044,7 @@
         <w:rPr>
           <w:rFonts w:ascii="Courier New" w:hAnsi="Courier New" w:cs="Courier New"/>
         </w:rPr>
-        <w:t xml:space="preserve"> === 'number') {</w:t>
+        <w:t xml:space="preserve"> === 'object') {</w:t>
       </w:r>
     </w:p>
     <w:p>
@@ -871,6 +1085,73 @@
         <w:rPr>
           <w:rFonts w:ascii="Courier New" w:hAnsi="Courier New" w:cs="Courier New"/>
         </w:rPr>
+        <w:t xml:space="preserve"> is now an object');</w:t>
+      </w:r>
+    </w:p>
+    <w:p>
+      <w:pPr>
+        <w:rPr>
+          <w:rFonts w:ascii="Courier New" w:hAnsi="Courier New" w:cs="Courier New"/>
+        </w:rPr>
+      </w:pPr>
+      <w:r>
+        <w:rPr>
+          <w:rFonts w:ascii="Courier New" w:hAnsi="Courier New" w:cs="Courier New"/>
+        </w:rPr>
+        <w:t>}</w:t>
+      </w:r>
+    </w:p>
+    <w:p>
+      <w:pPr>
+        <w:rPr>
+          <w:rFonts w:ascii="Courier New" w:hAnsi="Courier New" w:cs="Courier New"/>
+        </w:rPr>
+      </w:pPr>
+      <w:r>
+        <w:rPr>
+          <w:rFonts w:ascii="Courier New" w:hAnsi="Courier New" w:cs="Courier New"/>
+        </w:rPr>
+        <w:t>else {</w:t>
+      </w:r>
+    </w:p>
+    <w:p>
+      <w:pPr>
+        <w:rPr>
+          <w:rFonts w:ascii="Courier New" w:hAnsi="Courier New" w:cs="Courier New"/>
+        </w:rPr>
+      </w:pPr>
+      <w:r>
+        <w:rPr>
+          <w:rFonts w:ascii="Courier New" w:hAnsi="Courier New" w:cs="Courier New"/>
+        </w:rPr>
+        <w:t xml:space="preserve">    </w:t>
+      </w:r>
+      <w:proofErr w:type="gramStart"/>
+      <w:r>
+        <w:rPr>
+          <w:rFonts w:ascii="Courier New" w:hAnsi="Courier New" w:cs="Courier New"/>
+        </w:rPr>
+        <w:t>console.log(</w:t>
+      </w:r>
+      <w:proofErr w:type="gramEnd"/>
+      <w:r>
+        <w:rPr>
+          <w:rFonts w:ascii="Courier New" w:hAnsi="Courier New" w:cs="Courier New"/>
+        </w:rPr>
+        <w:t>'</w:t>
+      </w:r>
+      <w:proofErr w:type="spellStart"/>
+      <w:r>
+        <w:rPr>
+          <w:rFonts w:ascii="Courier New" w:hAnsi="Courier New" w:cs="Courier New"/>
+        </w:rPr>
+        <w:t>myUnionNumber</w:t>
+      </w:r>
+      <w:proofErr w:type="spellEnd"/>
+      <w:r>
+        <w:rPr>
+          <w:rFonts w:ascii="Courier New" w:hAnsi="Courier New" w:cs="Courier New"/>
+        </w:rPr>
         <w:t xml:space="preserve"> is a number');</w:t>
       </w:r>
     </w:p>
@@ -887,44 +1168,110 @@
         <w:t>}</w:t>
       </w:r>
     </w:p>
-    <w:p>
-      <w:pPr>
-        <w:rPr>
-          <w:rFonts w:ascii="Courier New" w:hAnsi="Courier New" w:cs="Courier New"/>
-        </w:rPr>
-      </w:pPr>
-      <w:r>
-        <w:rPr>
-          <w:rFonts w:ascii="Courier New" w:hAnsi="Courier New" w:cs="Courier New"/>
-        </w:rPr>
-        <w:t>else {</w:t>
-      </w:r>
-    </w:p>
-    <w:p>
-      <w:pPr>
-        <w:rPr>
-          <w:rFonts w:ascii="Courier New" w:hAnsi="Courier New" w:cs="Courier New"/>
-        </w:rPr>
-      </w:pPr>
-      <w:r>
-        <w:rPr>
-          <w:rFonts w:ascii="Courier New" w:hAnsi="Courier New" w:cs="Courier New"/>
-        </w:rPr>
-        <w:t xml:space="preserve">    </w:t>
-      </w:r>
-      <w:proofErr w:type="gramStart"/>
-      <w:r>
-        <w:rPr>
-          <w:rFonts w:ascii="Courier New" w:hAnsi="Courier New" w:cs="Courier New"/>
-        </w:rPr>
-        <w:t>console.log(</w:t>
-      </w:r>
-      <w:proofErr w:type="gramEnd"/>
-      <w:r>
-        <w:rPr>
-          <w:rFonts w:ascii="Courier New" w:hAnsi="Courier New" w:cs="Courier New"/>
-        </w:rPr>
-        <w:t>'</w:t>
+    <w:p/>
+    <w:p>
+      <w:r>
+        <w:t>While we are at it, let’s go ahead and save the “</w:t>
+      </w:r>
+      <w:proofErr w:type="spellStart"/>
+      <w:r>
+        <w:t>typeof</w:t>
+      </w:r>
+      <w:proofErr w:type="spellEnd"/>
+      <w:r>
+        <w:t>” result to another variable and then use that variable in a “switch” statement and output the result again.  Why not!</w:t>
+      </w:r>
+    </w:p>
+    <w:p>
+      <w:pPr>
+        <w:pStyle w:val="Subtitle"/>
+      </w:pPr>
+      <w:r>
+        <w:t>[highlight below for one possible answer]</w:t>
+      </w:r>
+    </w:p>
+    <w:p>
+      <w:pPr>
+        <w:spacing w:after="120"/>
+        <w:rPr>
+          <w:rFonts w:ascii="Courier New" w:hAnsi="Courier New" w:cs="Courier New"/>
+        </w:rPr>
+      </w:pPr>
+      <w:r>
+        <w:rPr>
+          <w:rFonts w:ascii="Courier New" w:hAnsi="Courier New" w:cs="Courier New"/>
+        </w:rPr>
+        <w:t xml:space="preserve">// use a switch statement around the </w:t>
+      </w:r>
+      <w:proofErr w:type="spellStart"/>
+      <w:r>
+        <w:rPr>
+          <w:rFonts w:ascii="Courier New" w:hAnsi="Courier New" w:cs="Courier New"/>
+        </w:rPr>
+        <w:t>typeof</w:t>
+      </w:r>
+      <w:proofErr w:type="spellEnd"/>
+      <w:r>
+        <w:rPr>
+          <w:rFonts w:ascii="Courier New" w:hAnsi="Courier New" w:cs="Courier New"/>
+        </w:rPr>
+        <w:t xml:space="preserve"> command.</w:t>
+      </w:r>
+    </w:p>
+    <w:p>
+      <w:pPr>
+        <w:spacing w:after="120"/>
+        <w:rPr>
+          <w:rFonts w:ascii="Courier New" w:hAnsi="Courier New" w:cs="Courier New"/>
+        </w:rPr>
+      </w:pPr>
+      <w:proofErr w:type="spellStart"/>
+      <w:r>
+        <w:rPr>
+          <w:rFonts w:ascii="Courier New" w:hAnsi="Courier New" w:cs="Courier New"/>
+        </w:rPr>
+        <w:t>var</w:t>
+      </w:r>
+      <w:proofErr w:type="spellEnd"/>
+      <w:r>
+        <w:rPr>
+          <w:rFonts w:ascii="Courier New" w:hAnsi="Courier New" w:cs="Courier New"/>
+        </w:rPr>
+        <w:t xml:space="preserve"> </w:t>
+      </w:r>
+      <w:proofErr w:type="spellStart"/>
+      <w:r>
+        <w:rPr>
+          <w:rFonts w:ascii="Courier New" w:hAnsi="Courier New" w:cs="Courier New"/>
+        </w:rPr>
+        <w:t>myVarType</w:t>
+      </w:r>
+      <w:proofErr w:type="spellEnd"/>
+      <w:r>
+        <w:rPr>
+          <w:rFonts w:ascii="Courier New" w:hAnsi="Courier New" w:cs="Courier New"/>
+        </w:rPr>
+        <w:t>:</w:t>
+      </w:r>
+      <w:r>
+        <w:rPr>
+          <w:rFonts w:ascii="Courier New" w:hAnsi="Courier New" w:cs="Courier New"/>
+        </w:rPr>
+        <w:t xml:space="preserve"> string = </w:t>
+      </w:r>
+      <w:proofErr w:type="spellStart"/>
+      <w:r>
+        <w:rPr>
+          <w:rFonts w:ascii="Courier New" w:hAnsi="Courier New" w:cs="Courier New"/>
+        </w:rPr>
+        <w:t>typeof</w:t>
+      </w:r>
+      <w:proofErr w:type="spellEnd"/>
+      <w:r>
+        <w:rPr>
+          <w:rFonts w:ascii="Courier New" w:hAnsi="Courier New" w:cs="Courier New"/>
+        </w:rPr>
+        <w:t xml:space="preserve"> </w:t>
       </w:r>
       <w:proofErr w:type="spellStart"/>
       <w:r>
@@ -938,340 +1285,8 @@
         <w:rPr>
           <w:rFonts w:ascii="Courier New" w:hAnsi="Courier New" w:cs="Courier New"/>
         </w:rPr>
-        <w:t xml:space="preserve"> is now an object');</w:t>
-      </w:r>
-    </w:p>
-    <w:p>
-      <w:pPr>
-        <w:rPr>
-          <w:rFonts w:ascii="Courier New" w:hAnsi="Courier New" w:cs="Courier New"/>
-        </w:rPr>
-      </w:pPr>
-      <w:r>
-        <w:rPr>
-          <w:rFonts w:ascii="Courier New" w:hAnsi="Courier New" w:cs="Courier New"/>
-        </w:rPr>
-        <w:t>}</w:t>
-      </w:r>
-    </w:p>
-    <w:p>
-      <w:pPr>
-        <w:rPr>
-          <w:rFonts w:ascii="Courier New" w:hAnsi="Courier New" w:cs="Courier New"/>
-        </w:rPr>
-      </w:pPr>
-    </w:p>
-    <w:p>
-      <w:pPr>
-        <w:rPr>
-          <w:rFonts w:ascii="Courier New" w:hAnsi="Courier New" w:cs="Courier New"/>
-        </w:rPr>
-      </w:pPr>
-      <w:proofErr w:type="spellStart"/>
-      <w:r>
-        <w:rPr>
-          <w:rFonts w:ascii="Courier New" w:hAnsi="Courier New" w:cs="Courier New"/>
-        </w:rPr>
-        <w:t>myUnionNumber</w:t>
-      </w:r>
-      <w:proofErr w:type="spellEnd"/>
-      <w:r>
-        <w:rPr>
-          <w:rFonts w:ascii="Courier New" w:hAnsi="Courier New" w:cs="Courier New"/>
-        </w:rPr>
-        <w:t xml:space="preserve"> = [100, 200, 300];</w:t>
-      </w:r>
-    </w:p>
-    <w:p>
-      <w:pPr>
-        <w:rPr>
-          <w:rFonts w:ascii="Courier New" w:hAnsi="Courier New" w:cs="Courier New"/>
-        </w:rPr>
-      </w:pPr>
-    </w:p>
-    <w:p>
-      <w:pPr>
-        <w:rPr>
-          <w:rFonts w:ascii="Courier New" w:hAnsi="Courier New" w:cs="Courier New"/>
-        </w:rPr>
-      </w:pPr>
-      <w:r>
-        <w:rPr>
-          <w:rFonts w:ascii="Courier New" w:hAnsi="Courier New" w:cs="Courier New"/>
-        </w:rPr>
-        <w:t>if (</w:t>
-      </w:r>
-      <w:proofErr w:type="spellStart"/>
-      <w:r>
-        <w:rPr>
-          <w:rFonts w:ascii="Courier New" w:hAnsi="Courier New" w:cs="Courier New"/>
-        </w:rPr>
-        <w:t>typeof</w:t>
-      </w:r>
-      <w:proofErr w:type="spellEnd"/>
-      <w:r>
-        <w:rPr>
-          <w:rFonts w:ascii="Courier New" w:hAnsi="Courier New" w:cs="Courier New"/>
-        </w:rPr>
-        <w:t xml:space="preserve"> </w:t>
-      </w:r>
-      <w:proofErr w:type="spellStart"/>
-      <w:r>
-        <w:rPr>
-          <w:rFonts w:ascii="Courier New" w:hAnsi="Courier New" w:cs="Courier New"/>
-        </w:rPr>
-        <w:t>myUnionNumber</w:t>
-      </w:r>
-      <w:proofErr w:type="spellEnd"/>
-      <w:r>
-        <w:rPr>
-          <w:rFonts w:ascii="Courier New" w:hAnsi="Courier New" w:cs="Courier New"/>
-        </w:rPr>
-        <w:t xml:space="preserve"> === 'object') {</w:t>
-      </w:r>
-    </w:p>
-    <w:p>
-      <w:pPr>
-        <w:rPr>
-          <w:rFonts w:ascii="Courier New" w:hAnsi="Courier New" w:cs="Courier New"/>
-        </w:rPr>
-      </w:pPr>
-      <w:r>
-        <w:rPr>
-          <w:rFonts w:ascii="Courier New" w:hAnsi="Courier New" w:cs="Courier New"/>
-        </w:rPr>
-        <w:t xml:space="preserve">    </w:t>
-      </w:r>
-      <w:proofErr w:type="gramStart"/>
-      <w:r>
-        <w:rPr>
-          <w:rFonts w:ascii="Courier New" w:hAnsi="Courier New" w:cs="Courier New"/>
-        </w:rPr>
-        <w:t>console.log(</w:t>
-      </w:r>
-      <w:proofErr w:type="gramEnd"/>
-      <w:r>
-        <w:rPr>
-          <w:rFonts w:ascii="Courier New" w:hAnsi="Courier New" w:cs="Courier New"/>
-        </w:rPr>
-        <w:t>'</w:t>
-      </w:r>
-      <w:proofErr w:type="spellStart"/>
-      <w:r>
-        <w:rPr>
-          <w:rFonts w:ascii="Courier New" w:hAnsi="Courier New" w:cs="Courier New"/>
-        </w:rPr>
-        <w:t>myUnionNumber</w:t>
-      </w:r>
-      <w:proofErr w:type="spellEnd"/>
-      <w:r>
-        <w:rPr>
-          <w:rFonts w:ascii="Courier New" w:hAnsi="Courier New" w:cs="Courier New"/>
-        </w:rPr>
-        <w:t xml:space="preserve"> is now an object');</w:t>
-      </w:r>
-    </w:p>
-    <w:p>
-      <w:pPr>
-        <w:rPr>
-          <w:rFonts w:ascii="Courier New" w:hAnsi="Courier New" w:cs="Courier New"/>
-        </w:rPr>
-      </w:pPr>
-      <w:r>
-        <w:rPr>
-          <w:rFonts w:ascii="Courier New" w:hAnsi="Courier New" w:cs="Courier New"/>
-        </w:rPr>
-        <w:t>}</w:t>
-      </w:r>
-    </w:p>
-    <w:p>
-      <w:pPr>
-        <w:rPr>
-          <w:rFonts w:ascii="Courier New" w:hAnsi="Courier New" w:cs="Courier New"/>
-        </w:rPr>
-      </w:pPr>
-      <w:r>
-        <w:rPr>
-          <w:rFonts w:ascii="Courier New" w:hAnsi="Courier New" w:cs="Courier New"/>
-        </w:rPr>
-        <w:t>else {</w:t>
-      </w:r>
-    </w:p>
-    <w:p>
-      <w:pPr>
-        <w:rPr>
-          <w:rFonts w:ascii="Courier New" w:hAnsi="Courier New" w:cs="Courier New"/>
-        </w:rPr>
-      </w:pPr>
-      <w:r>
-        <w:rPr>
-          <w:rFonts w:ascii="Courier New" w:hAnsi="Courier New" w:cs="Courier New"/>
-        </w:rPr>
-        <w:t xml:space="preserve">    </w:t>
-      </w:r>
-      <w:proofErr w:type="gramStart"/>
-      <w:r>
-        <w:rPr>
-          <w:rFonts w:ascii="Courier New" w:hAnsi="Courier New" w:cs="Courier New"/>
-        </w:rPr>
-        <w:t>console.log(</w:t>
-      </w:r>
-      <w:proofErr w:type="gramEnd"/>
-      <w:r>
-        <w:rPr>
-          <w:rFonts w:ascii="Courier New" w:hAnsi="Courier New" w:cs="Courier New"/>
-        </w:rPr>
-        <w:t>'</w:t>
-      </w:r>
-      <w:proofErr w:type="spellStart"/>
-      <w:r>
-        <w:rPr>
-          <w:rFonts w:ascii="Courier New" w:hAnsi="Courier New" w:cs="Courier New"/>
-        </w:rPr>
-        <w:t>myUnionNumber</w:t>
-      </w:r>
-      <w:proofErr w:type="spellEnd"/>
-      <w:r>
-        <w:rPr>
-          <w:rFonts w:ascii="Courier New" w:hAnsi="Courier New" w:cs="Courier New"/>
-        </w:rPr>
-        <w:t xml:space="preserve"> is a number');</w:t>
-      </w:r>
-    </w:p>
-    <w:p>
-      <w:pPr>
-        <w:rPr>
-          <w:rFonts w:ascii="Courier New" w:hAnsi="Courier New" w:cs="Courier New"/>
-        </w:rPr>
-      </w:pPr>
-      <w:r>
-        <w:rPr>
-          <w:rFonts w:ascii="Courier New" w:hAnsi="Courier New" w:cs="Courier New"/>
-        </w:rPr>
-        <w:t>}</w:t>
-      </w:r>
-    </w:p>
-    <w:p/>
-    <w:p>
-      <w:r>
-        <w:t>While we are at it, let’s go ahead and save the “</w:t>
-      </w:r>
-      <w:proofErr w:type="spellStart"/>
-      <w:r>
-        <w:t>typeof</w:t>
-      </w:r>
-      <w:proofErr w:type="spellEnd"/>
-      <w:r>
-        <w:t>” result to another variable and then use that variable in a “switch” statement and output the result again.  Why not!</w:t>
-      </w:r>
-    </w:p>
-    <w:p>
-      <w:pPr>
-        <w:pStyle w:val="Subtitle"/>
-      </w:pPr>
-      <w:r>
-        <w:t>[highlight below for one possible answer]</w:t>
-      </w:r>
-    </w:p>
-    <w:p>
-      <w:pPr>
-        <w:spacing w:after="120"/>
-        <w:rPr>
-          <w:rFonts w:ascii="Courier New" w:hAnsi="Courier New" w:cs="Courier New"/>
-        </w:rPr>
-      </w:pPr>
-      <w:r>
-        <w:rPr>
-          <w:rFonts w:ascii="Courier New" w:hAnsi="Courier New" w:cs="Courier New"/>
-        </w:rPr>
-        <w:t xml:space="preserve">// use a switch statement around the </w:t>
-      </w:r>
-      <w:proofErr w:type="spellStart"/>
-      <w:r>
-        <w:rPr>
-          <w:rFonts w:ascii="Courier New" w:hAnsi="Courier New" w:cs="Courier New"/>
-        </w:rPr>
-        <w:t>typeof</w:t>
-      </w:r>
-      <w:proofErr w:type="spellEnd"/>
-      <w:r>
-        <w:rPr>
-          <w:rFonts w:ascii="Courier New" w:hAnsi="Courier New" w:cs="Courier New"/>
-        </w:rPr>
-        <w:t xml:space="preserve"> command.</w:t>
-      </w:r>
-    </w:p>
-    <w:p>
-      <w:pPr>
-        <w:spacing w:after="120"/>
-        <w:rPr>
-          <w:rFonts w:ascii="Courier New" w:hAnsi="Courier New" w:cs="Courier New"/>
-        </w:rPr>
-      </w:pPr>
-      <w:proofErr w:type="spellStart"/>
-      <w:r>
-        <w:rPr>
-          <w:rFonts w:ascii="Courier New" w:hAnsi="Courier New" w:cs="Courier New"/>
-        </w:rPr>
-        <w:t>var</w:t>
-      </w:r>
-      <w:proofErr w:type="spellEnd"/>
-      <w:r>
-        <w:rPr>
-          <w:rFonts w:ascii="Courier New" w:hAnsi="Courier New" w:cs="Courier New"/>
-        </w:rPr>
-        <w:t xml:space="preserve"> </w:t>
-      </w:r>
-      <w:proofErr w:type="spellStart"/>
-      <w:r>
-        <w:rPr>
-          <w:rFonts w:ascii="Courier New" w:hAnsi="Courier New" w:cs="Courier New"/>
-        </w:rPr>
-        <w:t>myVarType</w:t>
-      </w:r>
-      <w:proofErr w:type="spellEnd"/>
-      <w:r>
-        <w:rPr>
-          <w:rFonts w:ascii="Courier New" w:hAnsi="Courier New" w:cs="Courier New"/>
-        </w:rPr>
-        <w:t>:</w:t>
-      </w:r>
-      <w:r>
-        <w:rPr>
-          <w:rFonts w:ascii="Courier New" w:hAnsi="Courier New" w:cs="Courier New"/>
-        </w:rPr>
-        <w:t xml:space="preserve"> string = </w:t>
-      </w:r>
-      <w:proofErr w:type="spellStart"/>
-      <w:r>
-        <w:rPr>
-          <w:rFonts w:ascii="Courier New" w:hAnsi="Courier New" w:cs="Courier New"/>
-        </w:rPr>
-        <w:t>typeof</w:t>
-      </w:r>
-      <w:proofErr w:type="spellEnd"/>
-      <w:r>
-        <w:rPr>
-          <w:rFonts w:ascii="Courier New" w:hAnsi="Courier New" w:cs="Courier New"/>
-        </w:rPr>
-        <w:t xml:space="preserve"> </w:t>
-      </w:r>
-      <w:proofErr w:type="spellStart"/>
-      <w:r>
-        <w:rPr>
-          <w:rFonts w:ascii="Courier New" w:hAnsi="Courier New" w:cs="Courier New"/>
-        </w:rPr>
-        <w:t>myUnionNumber</w:t>
-      </w:r>
-      <w:proofErr w:type="spellEnd"/>
-      <w:r>
-        <w:rPr>
-          <w:rFonts w:ascii="Courier New" w:hAnsi="Courier New" w:cs="Courier New"/>
-        </w:rPr>
         <w:t>;</w:t>
       </w:r>
-      <w:bookmarkStart w:id="0" w:name="_GoBack"/>
-      <w:bookmarkEnd w:id="0"/>
     </w:p>
     <w:p>
       <w:pPr>
@@ -1559,7 +1574,7 @@
 </file>
 
 <file path=word/numbering.xml><?xml version="1.0" encoding="utf-8"?>
-<w:numbering xmlns:wpc="http://schemas.microsoft.com/office/word/2010/wordprocessingCanvas" xmlns:cx="http://schemas.microsoft.com/office/drawing/2014/chartex" xmlns:cx1="http://schemas.microsoft.com/office/drawing/2015/9/8/chartex" xmlns:mc="http://schemas.openxmlformats.org/markup-compatibility/2006" xmlns:o="urn:schemas-microsoft-com:office:office" xmlns:r="http://schemas.openxmlformats.org/officeDocument/2006/relationships" xmlns:m="http://schemas.openxmlformats.org/officeDocument/2006/math" xmlns:v="urn:schemas-microsoft-com:vml" xmlns:wp14="http://schemas.microsoft.com/office/word/2010/wordprocessingDrawing" xmlns:wp="http://schemas.openxmlformats.org/drawingml/2006/wordprocessingDrawing" xmlns:w10="urn:schemas-microsoft-com:office:word" xmlns:w="http://schemas.openxmlformats.org/wordprocessingml/2006/main" xmlns:w14="http://schemas.microsoft.com/office/word/2010/wordml" xmlns:w15="http://schemas.microsoft.com/office/word/2012/wordml" xmlns:w16se="http://schemas.microsoft.com/office/word/2015/wordml/symex" xmlns:wpg="http://schemas.microsoft.com/office/word/2010/wordprocessingGroup" xmlns:wpi="http://schemas.microsoft.com/office/word/2010/wordprocessingInk" xmlns:wne="http://schemas.microsoft.com/office/word/2006/wordml" xmlns:wps="http://schemas.microsoft.com/office/word/2010/wordprocessingShape" mc:Ignorable="w14 w15 w16se wp14">
+<w:numbering xmlns:wpc="http://schemas.microsoft.com/office/word/2010/wordprocessingCanvas" xmlns:mc="http://schemas.openxmlformats.org/markup-compatibility/2006" xmlns:o="urn:schemas-microsoft-com:office:office" xmlns:r="http://schemas.openxmlformats.org/officeDocument/2006/relationships" xmlns:m="http://schemas.openxmlformats.org/officeDocument/2006/math" xmlns:v="urn:schemas-microsoft-com:vml" xmlns:wp14="http://schemas.microsoft.com/office/word/2010/wordprocessingDrawing" xmlns:wp="http://schemas.openxmlformats.org/drawingml/2006/wordprocessingDrawing" xmlns:w10="urn:schemas-microsoft-com:office:word" xmlns:w="http://schemas.openxmlformats.org/wordprocessingml/2006/main" xmlns:w14="http://schemas.microsoft.com/office/word/2010/wordml" xmlns:w15="http://schemas.microsoft.com/office/word/2012/wordml" xmlns:wpg="http://schemas.microsoft.com/office/word/2010/wordprocessingGroup" xmlns:wpi="http://schemas.microsoft.com/office/word/2010/wordprocessingInk" xmlns:wne="http://schemas.microsoft.com/office/word/2006/wordml" xmlns:wps="http://schemas.microsoft.com/office/word/2010/wordprocessingShape" mc:Ignorable="w14 w15 wp14">
   <w:abstractNum w:abstractNumId="0" w15:restartNumberingAfterBreak="0">
     <w:nsid w:val="192428F3"/>
     <w:multiLevelType w:val="hybridMultilevel"/>
@@ -1679,7 +1694,7 @@
 </file>
 
 <file path=word/styles.xml><?xml version="1.0" encoding="utf-8"?>
-<w:styles xmlns:mc="http://schemas.openxmlformats.org/markup-compatibility/2006" xmlns:r="http://schemas.openxmlformats.org/officeDocument/2006/relationships" xmlns:w="http://schemas.openxmlformats.org/wordprocessingml/2006/main" xmlns:w14="http://schemas.microsoft.com/office/word/2010/wordml" xmlns:w15="http://schemas.microsoft.com/office/word/2012/wordml" xmlns:w16se="http://schemas.microsoft.com/office/word/2015/wordml/symex" mc:Ignorable="w14 w15 w16se">
+<w:styles xmlns:mc="http://schemas.openxmlformats.org/markup-compatibility/2006" xmlns:r="http://schemas.openxmlformats.org/officeDocument/2006/relationships" xmlns:w="http://schemas.openxmlformats.org/wordprocessingml/2006/main" xmlns:w14="http://schemas.microsoft.com/office/word/2010/wordml" xmlns:w15="http://schemas.microsoft.com/office/word/2012/wordml" mc:Ignorable="w14 w15">
   <w:docDefaults>
     <w:rPrDefault>
       <w:rPr>
@@ -2116,6 +2131,29 @@
       <w:szCs w:val="26"/>
     </w:rPr>
   </w:style>
+  <w:style w:type="paragraph" w:styleId="Heading3">
+    <w:name w:val="heading 3"/>
+    <w:basedOn w:val="Normal"/>
+    <w:next w:val="Normal"/>
+    <w:link w:val="Heading3Char"/>
+    <w:uiPriority w:val="9"/>
+    <w:semiHidden/>
+    <w:unhideWhenUsed/>
+    <w:qFormat/>
+    <w:rsid w:val="00670AF3"/>
+    <w:pPr>
+      <w:keepNext/>
+      <w:keepLines/>
+      <w:spacing w:before="40" w:after="0"/>
+      <w:outlineLvl w:val="2"/>
+    </w:pPr>
+    <w:rPr>
+      <w:rFonts w:asciiTheme="majorHAnsi" w:eastAsiaTheme="majorEastAsia" w:hAnsiTheme="majorHAnsi" w:cstheme="majorBidi"/>
+      <w:color w:val="1F4D78" w:themeColor="accent1" w:themeShade="7F"/>
+      <w:sz w:val="24"/>
+      <w:szCs w:val="24"/>
+    </w:rPr>
+  </w:style>
   <w:style w:type="character" w:default="1" w:styleId="DefaultParagraphFont">
     <w:name w:val="Default Paragraph Font"/>
     <w:uiPriority w:val="1"/>
@@ -2254,6 +2292,20 @@
       <w:rFonts w:eastAsiaTheme="minorEastAsia"/>
       <w:color w:val="5A5A5A" w:themeColor="text1" w:themeTint="A5"/>
       <w:spacing w:val="15"/>
+    </w:rPr>
+  </w:style>
+  <w:style w:type="character" w:customStyle="1" w:styleId="Heading3Char">
+    <w:name w:val="Heading 3 Char"/>
+    <w:basedOn w:val="DefaultParagraphFont"/>
+    <w:link w:val="Heading3"/>
+    <w:uiPriority w:val="9"/>
+    <w:semiHidden/>
+    <w:rsid w:val="00670AF3"/>
+    <w:rPr>
+      <w:rFonts w:asciiTheme="majorHAnsi" w:eastAsiaTheme="majorEastAsia" w:hAnsiTheme="majorHAnsi" w:cstheme="majorBidi"/>
+      <w:color w:val="1F4D78" w:themeColor="accent1" w:themeShade="7F"/>
+      <w:sz w:val="24"/>
+      <w:szCs w:val="24"/>
     </w:rPr>
   </w:style>
 </w:styles>

--- a/006 TypeScript - union type/006 TypeScript - union type.docx
+++ b/006 TypeScript - union type/006 TypeScript - union type.docx
@@ -1,6 +1,6 @@
 
 <file path=word/document.xml><?xml version="1.0" encoding="utf-8"?>
-<w:document xmlns:wpc="http://schemas.microsoft.com/office/word/2010/wordprocessingCanvas" xmlns:mc="http://schemas.openxmlformats.org/markup-compatibility/2006" xmlns:o="urn:schemas-microsoft-com:office:office" xmlns:r="http://schemas.openxmlformats.org/officeDocument/2006/relationships" xmlns:m="http://schemas.openxmlformats.org/officeDocument/2006/math" xmlns:v="urn:schemas-microsoft-com:vml" xmlns:wp14="http://schemas.microsoft.com/office/word/2010/wordprocessingDrawing" xmlns:wp="http://schemas.openxmlformats.org/drawingml/2006/wordprocessingDrawing" xmlns:w10="urn:schemas-microsoft-com:office:word" xmlns:w="http://schemas.openxmlformats.org/wordprocessingml/2006/main" xmlns:w14="http://schemas.microsoft.com/office/word/2010/wordml" xmlns:w15="http://schemas.microsoft.com/office/word/2012/wordml" xmlns:wpg="http://schemas.microsoft.com/office/word/2010/wordprocessingGroup" xmlns:wpi="http://schemas.microsoft.com/office/word/2010/wordprocessingInk" xmlns:wne="http://schemas.microsoft.com/office/word/2006/wordml" xmlns:wps="http://schemas.microsoft.com/office/word/2010/wordprocessingShape" mc:Ignorable="w14 w15 wp14">
+<w:document xmlns:wpc="http://schemas.microsoft.com/office/word/2010/wordprocessingCanvas" xmlns:cx="http://schemas.microsoft.com/office/drawing/2014/chartex" xmlns:cx1="http://schemas.microsoft.com/office/drawing/2015/9/8/chartex" xmlns:mc="http://schemas.openxmlformats.org/markup-compatibility/2006" xmlns:o="urn:schemas-microsoft-com:office:office" xmlns:r="http://schemas.openxmlformats.org/officeDocument/2006/relationships" xmlns:m="http://schemas.openxmlformats.org/officeDocument/2006/math" xmlns:v="urn:schemas-microsoft-com:vml" xmlns:wp14="http://schemas.microsoft.com/office/word/2010/wordprocessingDrawing" xmlns:wp="http://schemas.openxmlformats.org/drawingml/2006/wordprocessingDrawing" xmlns:w10="urn:schemas-microsoft-com:office:word" xmlns:w="http://schemas.openxmlformats.org/wordprocessingml/2006/main" xmlns:w14="http://schemas.microsoft.com/office/word/2010/wordml" xmlns:w15="http://schemas.microsoft.com/office/word/2012/wordml" xmlns:w16se="http://schemas.microsoft.com/office/word/2015/wordml/symex" xmlns:wpg="http://schemas.microsoft.com/office/word/2010/wordprocessingGroup" xmlns:wpi="http://schemas.microsoft.com/office/word/2010/wordprocessingInk" xmlns:wne="http://schemas.microsoft.com/office/word/2006/wordml" xmlns:wps="http://schemas.microsoft.com/office/word/2010/wordprocessingShape" mc:Ignorable="w14 w15 w16se wp14">
   <w:body>
     <w:p>
       <w:pPr>
@@ -98,8 +98,6 @@
       <w:r>
         <w:t>How to use a union type.</w:t>
       </w:r>
-      <w:bookmarkStart w:id="0" w:name="_GoBack"/>
-      <w:bookmarkEnd w:id="0"/>
     </w:p>
     <w:p>
       <w:pPr>
@@ -119,13 +117,7 @@
       </w:r>
       <w:proofErr w:type="spellEnd"/>
       <w:r>
-        <w:t xml:space="preserve"> </w:t>
-      </w:r>
-      <w:r>
-        <w:t>union type</w:t>
-      </w:r>
-      <w:r>
-        <w:t>”</w:t>
+        <w:t xml:space="preserve"> union type”</w:t>
       </w:r>
     </w:p>
     <w:p>
@@ -744,20 +736,652 @@
         </w:rPr>
       </w:pPr>
       <w:proofErr w:type="spellStart"/>
+      <w:r>
+        <w:rPr>
+          <w:rFonts w:ascii="Courier New" w:hAnsi="Courier New" w:cs="Courier New"/>
+        </w:rPr>
+        <w:t>var</w:t>
+      </w:r>
+      <w:proofErr w:type="spellEnd"/>
+      <w:r>
+        <w:rPr>
+          <w:rFonts w:ascii="Courier New" w:hAnsi="Courier New" w:cs="Courier New"/>
+        </w:rPr>
+        <w:t xml:space="preserve"> </w:t>
+      </w:r>
+      <w:proofErr w:type="spellStart"/>
+      <w:r>
+        <w:rPr>
+          <w:rFonts w:ascii="Courier New" w:hAnsi="Courier New" w:cs="Courier New"/>
+        </w:rPr>
+        <w:t>myUnionNumber</w:t>
+      </w:r>
+      <w:proofErr w:type="spellEnd"/>
+      <w:r>
+        <w:rPr>
+          <w:rFonts w:ascii="Courier New" w:hAnsi="Courier New" w:cs="Courier New"/>
+        </w:rPr>
+        <w:t xml:space="preserve">: number | </w:t>
+      </w:r>
       <w:proofErr w:type="gramStart"/>
       <w:r>
         <w:rPr>
           <w:rFonts w:ascii="Courier New" w:hAnsi="Courier New" w:cs="Courier New"/>
         </w:rPr>
+        <w:t>number[</w:t>
+      </w:r>
+      <w:proofErr w:type="gramEnd"/>
+      <w:r>
+        <w:rPr>
+          <w:rFonts w:ascii="Courier New" w:hAnsi="Courier New" w:cs="Courier New"/>
+        </w:rPr>
+        <w:t>];</w:t>
+      </w:r>
+    </w:p>
+    <w:p>
+      <w:pPr>
+        <w:rPr>
+          <w:rFonts w:ascii="Courier New" w:hAnsi="Courier New" w:cs="Courier New"/>
+        </w:rPr>
+      </w:pPr>
+    </w:p>
+    <w:p>
+      <w:pPr>
+        <w:rPr>
+          <w:rFonts w:ascii="Courier New" w:hAnsi="Courier New" w:cs="Courier New"/>
+        </w:rPr>
+      </w:pPr>
+      <w:proofErr w:type="spellStart"/>
+      <w:r>
+        <w:rPr>
+          <w:rFonts w:ascii="Courier New" w:hAnsi="Courier New" w:cs="Courier New"/>
+        </w:rPr>
+        <w:t>myUnionNumber</w:t>
+      </w:r>
+      <w:proofErr w:type="spellEnd"/>
+      <w:r>
+        <w:rPr>
+          <w:rFonts w:ascii="Courier New" w:hAnsi="Courier New" w:cs="Courier New"/>
+        </w:rPr>
+        <w:t xml:space="preserve"> = 100;</w:t>
+      </w:r>
+    </w:p>
+    <w:p>
+      <w:pPr>
+        <w:rPr>
+          <w:rFonts w:ascii="Courier New" w:hAnsi="Courier New" w:cs="Courier New"/>
+        </w:rPr>
+      </w:pPr>
+    </w:p>
+    <w:p>
+      <w:pPr>
+        <w:rPr>
+          <w:rFonts w:ascii="Courier New" w:hAnsi="Courier New" w:cs="Courier New"/>
+        </w:rPr>
+      </w:pPr>
+      <w:r>
+        <w:rPr>
+          <w:rFonts w:ascii="Courier New" w:hAnsi="Courier New" w:cs="Courier New"/>
+        </w:rPr>
+        <w:t>if (</w:t>
+      </w:r>
+      <w:proofErr w:type="spellStart"/>
+      <w:r>
+        <w:rPr>
+          <w:rFonts w:ascii="Courier New" w:hAnsi="Courier New" w:cs="Courier New"/>
+        </w:rPr>
+        <w:t>typeof</w:t>
+      </w:r>
+      <w:proofErr w:type="spellEnd"/>
+      <w:r>
+        <w:rPr>
+          <w:rFonts w:ascii="Courier New" w:hAnsi="Courier New" w:cs="Courier New"/>
+        </w:rPr>
+        <w:t xml:space="preserve"> </w:t>
+      </w:r>
+      <w:proofErr w:type="spellStart"/>
+      <w:r>
+        <w:rPr>
+          <w:rFonts w:ascii="Courier New" w:hAnsi="Courier New" w:cs="Courier New"/>
+        </w:rPr>
+        <w:t>myUnionNumber</w:t>
+      </w:r>
+      <w:proofErr w:type="spellEnd"/>
+      <w:r>
+        <w:rPr>
+          <w:rFonts w:ascii="Courier New" w:hAnsi="Courier New" w:cs="Courier New"/>
+        </w:rPr>
+        <w:t xml:space="preserve"> === 'number') {</w:t>
+      </w:r>
+    </w:p>
+    <w:p>
+      <w:pPr>
+        <w:rPr>
+          <w:rFonts w:ascii="Courier New" w:hAnsi="Courier New" w:cs="Courier New"/>
+        </w:rPr>
+      </w:pPr>
+      <w:r>
+        <w:rPr>
+          <w:rFonts w:ascii="Courier New" w:hAnsi="Courier New" w:cs="Courier New"/>
+        </w:rPr>
+        <w:t xml:space="preserve">    </w:t>
+      </w:r>
+      <w:proofErr w:type="gramStart"/>
+      <w:r>
+        <w:rPr>
+          <w:rFonts w:ascii="Courier New" w:hAnsi="Courier New" w:cs="Courier New"/>
+        </w:rPr>
+        <w:t>console.log(</w:t>
+      </w:r>
+      <w:proofErr w:type="gramEnd"/>
+      <w:r>
+        <w:rPr>
+          <w:rFonts w:ascii="Courier New" w:hAnsi="Courier New" w:cs="Courier New"/>
+        </w:rPr>
+        <w:t>'</w:t>
+      </w:r>
+      <w:proofErr w:type="spellStart"/>
+      <w:r>
+        <w:rPr>
+          <w:rFonts w:ascii="Courier New" w:hAnsi="Courier New" w:cs="Courier New"/>
+        </w:rPr>
+        <w:t>myUnionNumber</w:t>
+      </w:r>
+      <w:proofErr w:type="spellEnd"/>
+      <w:r>
+        <w:rPr>
+          <w:rFonts w:ascii="Courier New" w:hAnsi="Courier New" w:cs="Courier New"/>
+        </w:rPr>
+        <w:t xml:space="preserve"> is a number');</w:t>
+      </w:r>
+    </w:p>
+    <w:p>
+      <w:pPr>
+        <w:rPr>
+          <w:rFonts w:ascii="Courier New" w:hAnsi="Courier New" w:cs="Courier New"/>
+        </w:rPr>
+      </w:pPr>
+      <w:r>
+        <w:rPr>
+          <w:rFonts w:ascii="Courier New" w:hAnsi="Courier New" w:cs="Courier New"/>
+        </w:rPr>
+        <w:t>}</w:t>
+      </w:r>
+    </w:p>
+    <w:p>
+      <w:pPr>
+        <w:rPr>
+          <w:rFonts w:ascii="Courier New" w:hAnsi="Courier New" w:cs="Courier New"/>
+        </w:rPr>
+      </w:pPr>
+      <w:r>
+        <w:rPr>
+          <w:rFonts w:ascii="Courier New" w:hAnsi="Courier New" w:cs="Courier New"/>
+        </w:rPr>
+        <w:t>else {</w:t>
+      </w:r>
+    </w:p>
+    <w:p>
+      <w:pPr>
+        <w:rPr>
+          <w:rFonts w:ascii="Courier New" w:hAnsi="Courier New" w:cs="Courier New"/>
+        </w:rPr>
+      </w:pPr>
+      <w:r>
+        <w:rPr>
+          <w:rFonts w:ascii="Courier New" w:hAnsi="Courier New" w:cs="Courier New"/>
+        </w:rPr>
+        <w:t xml:space="preserve">    </w:t>
+      </w:r>
+      <w:proofErr w:type="gramStart"/>
+      <w:r>
+        <w:rPr>
+          <w:rFonts w:ascii="Courier New" w:hAnsi="Courier New" w:cs="Courier New"/>
+        </w:rPr>
+        <w:t>console.log(</w:t>
+      </w:r>
+      <w:proofErr w:type="gramEnd"/>
+      <w:r>
+        <w:rPr>
+          <w:rFonts w:ascii="Courier New" w:hAnsi="Courier New" w:cs="Courier New"/>
+        </w:rPr>
+        <w:t>'</w:t>
+      </w:r>
+      <w:proofErr w:type="spellStart"/>
+      <w:r>
+        <w:rPr>
+          <w:rFonts w:ascii="Courier New" w:hAnsi="Courier New" w:cs="Courier New"/>
+        </w:rPr>
+        <w:t>myUnionNumber</w:t>
+      </w:r>
+      <w:proofErr w:type="spellEnd"/>
+      <w:r>
+        <w:rPr>
+          <w:rFonts w:ascii="Courier New" w:hAnsi="Courier New" w:cs="Courier New"/>
+        </w:rPr>
+        <w:t xml:space="preserve"> is now an object');</w:t>
+      </w:r>
+    </w:p>
+    <w:p>
+      <w:pPr>
+        <w:rPr>
+          <w:rFonts w:ascii="Courier New" w:hAnsi="Courier New" w:cs="Courier New"/>
+        </w:rPr>
+      </w:pPr>
+      <w:r>
+        <w:rPr>
+          <w:rFonts w:ascii="Courier New" w:hAnsi="Courier New" w:cs="Courier New"/>
+        </w:rPr>
+        <w:t>}</w:t>
+      </w:r>
+    </w:p>
+    <w:p>
+      <w:pPr>
+        <w:rPr>
+          <w:rFonts w:ascii="Courier New" w:hAnsi="Courier New" w:cs="Courier New"/>
+        </w:rPr>
+      </w:pPr>
+    </w:p>
+    <w:p>
+      <w:pPr>
+        <w:rPr>
+          <w:rFonts w:ascii="Courier New" w:hAnsi="Courier New" w:cs="Courier New"/>
+        </w:rPr>
+      </w:pPr>
+      <w:proofErr w:type="spellStart"/>
+      <w:r>
+        <w:rPr>
+          <w:rFonts w:ascii="Courier New" w:hAnsi="Courier New" w:cs="Courier New"/>
+        </w:rPr>
+        <w:t>myUnionNumber</w:t>
+      </w:r>
+      <w:proofErr w:type="spellEnd"/>
+      <w:r>
+        <w:rPr>
+          <w:rFonts w:ascii="Courier New" w:hAnsi="Courier New" w:cs="Courier New"/>
+        </w:rPr>
+        <w:t xml:space="preserve"> = [100, 200, 300];</w:t>
+      </w:r>
+    </w:p>
+    <w:p>
+      <w:pPr>
+        <w:rPr>
+          <w:rFonts w:ascii="Courier New" w:hAnsi="Courier New" w:cs="Courier New"/>
+        </w:rPr>
+      </w:pPr>
+    </w:p>
+    <w:p>
+      <w:pPr>
+        <w:rPr>
+          <w:rFonts w:ascii="Courier New" w:hAnsi="Courier New" w:cs="Courier New"/>
+        </w:rPr>
+      </w:pPr>
+      <w:r>
+        <w:rPr>
+          <w:rFonts w:ascii="Courier New" w:hAnsi="Courier New" w:cs="Courier New"/>
+        </w:rPr>
+        <w:t>if (</w:t>
+      </w:r>
+      <w:proofErr w:type="spellStart"/>
+      <w:r>
+        <w:rPr>
+          <w:rFonts w:ascii="Courier New" w:hAnsi="Courier New" w:cs="Courier New"/>
+        </w:rPr>
+        <w:t>typeof</w:t>
+      </w:r>
+      <w:proofErr w:type="spellEnd"/>
+      <w:r>
+        <w:rPr>
+          <w:rFonts w:ascii="Courier New" w:hAnsi="Courier New" w:cs="Courier New"/>
+        </w:rPr>
+        <w:t xml:space="preserve"> </w:t>
+      </w:r>
+      <w:proofErr w:type="spellStart"/>
+      <w:r>
+        <w:rPr>
+          <w:rFonts w:ascii="Courier New" w:hAnsi="Courier New" w:cs="Courier New"/>
+        </w:rPr>
+        <w:t>myUnionNumber</w:t>
+      </w:r>
+      <w:proofErr w:type="spellEnd"/>
+      <w:r>
+        <w:rPr>
+          <w:rFonts w:ascii="Courier New" w:hAnsi="Courier New" w:cs="Courier New"/>
+        </w:rPr>
+        <w:t xml:space="preserve"> === 'object') {</w:t>
+      </w:r>
+    </w:p>
+    <w:p>
+      <w:pPr>
+        <w:rPr>
+          <w:rFonts w:ascii="Courier New" w:hAnsi="Courier New" w:cs="Courier New"/>
+        </w:rPr>
+      </w:pPr>
+      <w:r>
+        <w:rPr>
+          <w:rFonts w:ascii="Courier New" w:hAnsi="Courier New" w:cs="Courier New"/>
+        </w:rPr>
+        <w:t xml:space="preserve">    </w:t>
+      </w:r>
+      <w:proofErr w:type="gramStart"/>
+      <w:r>
+        <w:rPr>
+          <w:rFonts w:ascii="Courier New" w:hAnsi="Courier New" w:cs="Courier New"/>
+        </w:rPr>
+        <w:t>console.log(</w:t>
+      </w:r>
+      <w:proofErr w:type="gramEnd"/>
+      <w:r>
+        <w:rPr>
+          <w:rFonts w:ascii="Courier New" w:hAnsi="Courier New" w:cs="Courier New"/>
+        </w:rPr>
+        <w:t>'</w:t>
+      </w:r>
+      <w:proofErr w:type="spellStart"/>
+      <w:r>
+        <w:rPr>
+          <w:rFonts w:ascii="Courier New" w:hAnsi="Courier New" w:cs="Courier New"/>
+        </w:rPr>
+        <w:t>myUnionNumber</w:t>
+      </w:r>
+      <w:proofErr w:type="spellEnd"/>
+      <w:r>
+        <w:rPr>
+          <w:rFonts w:ascii="Courier New" w:hAnsi="Courier New" w:cs="Courier New"/>
+        </w:rPr>
+        <w:t xml:space="preserve"> is now an object');</w:t>
+      </w:r>
+    </w:p>
+    <w:p>
+      <w:pPr>
+        <w:rPr>
+          <w:rFonts w:ascii="Courier New" w:hAnsi="Courier New" w:cs="Courier New"/>
+        </w:rPr>
+      </w:pPr>
+      <w:r>
+        <w:rPr>
+          <w:rFonts w:ascii="Courier New" w:hAnsi="Courier New" w:cs="Courier New"/>
+        </w:rPr>
+        <w:t>}</w:t>
+      </w:r>
+    </w:p>
+    <w:p>
+      <w:pPr>
+        <w:rPr>
+          <w:rFonts w:ascii="Courier New" w:hAnsi="Courier New" w:cs="Courier New"/>
+        </w:rPr>
+      </w:pPr>
+      <w:r>
+        <w:rPr>
+          <w:rFonts w:ascii="Courier New" w:hAnsi="Courier New" w:cs="Courier New"/>
+        </w:rPr>
+        <w:t>else {</w:t>
+      </w:r>
+    </w:p>
+    <w:p>
+      <w:pPr>
+        <w:rPr>
+          <w:rFonts w:ascii="Courier New" w:hAnsi="Courier New" w:cs="Courier New"/>
+        </w:rPr>
+      </w:pPr>
+      <w:r>
+        <w:rPr>
+          <w:rFonts w:ascii="Courier New" w:hAnsi="Courier New" w:cs="Courier New"/>
+        </w:rPr>
+        <w:t xml:space="preserve">    </w:t>
+      </w:r>
+      <w:proofErr w:type="gramStart"/>
+      <w:r>
+        <w:rPr>
+          <w:rFonts w:ascii="Courier New" w:hAnsi="Courier New" w:cs="Courier New"/>
+        </w:rPr>
+        <w:t>console.log(</w:t>
+      </w:r>
+      <w:proofErr w:type="gramEnd"/>
+      <w:r>
+        <w:rPr>
+          <w:rFonts w:ascii="Courier New" w:hAnsi="Courier New" w:cs="Courier New"/>
+        </w:rPr>
+        <w:t>'</w:t>
+      </w:r>
+      <w:proofErr w:type="spellStart"/>
+      <w:r>
+        <w:rPr>
+          <w:rFonts w:ascii="Courier New" w:hAnsi="Courier New" w:cs="Courier New"/>
+        </w:rPr>
+        <w:t>myUnionNumber</w:t>
+      </w:r>
+      <w:proofErr w:type="spellEnd"/>
+      <w:r>
+        <w:rPr>
+          <w:rFonts w:ascii="Courier New" w:hAnsi="Courier New" w:cs="Courier New"/>
+        </w:rPr>
+        <w:t xml:space="preserve"> is a number');</w:t>
+      </w:r>
+    </w:p>
+    <w:p>
+      <w:pPr>
+        <w:rPr>
+          <w:rFonts w:ascii="Courier New" w:hAnsi="Courier New" w:cs="Courier New"/>
+        </w:rPr>
+      </w:pPr>
+      <w:r>
+        <w:rPr>
+          <w:rFonts w:ascii="Courier New" w:hAnsi="Courier New" w:cs="Courier New"/>
+        </w:rPr>
+        <w:t>}</w:t>
+      </w:r>
+    </w:p>
+    <w:p/>
+    <w:p>
+      <w:r>
+        <w:t>While we are at it, let’s go ahead and save the “</w:t>
+      </w:r>
+      <w:proofErr w:type="spellStart"/>
+      <w:r>
+        <w:t>typeof</w:t>
+      </w:r>
+      <w:proofErr w:type="spellEnd"/>
+      <w:r>
+        <w:t>” result to another variable and then use that variable in a “switch” statement and output the result again.  Why not!</w:t>
+      </w:r>
+    </w:p>
+    <w:p>
+      <w:pPr>
+        <w:pStyle w:val="Subtitle"/>
+      </w:pPr>
+      <w:r>
+        <w:t>[highlight below for one possible answer]</w:t>
+      </w:r>
+    </w:p>
+    <w:p>
+      <w:pPr>
+        <w:spacing w:after="120"/>
+        <w:rPr>
+          <w:rFonts w:ascii="Courier New" w:hAnsi="Courier New" w:cs="Courier New"/>
+        </w:rPr>
+      </w:pPr>
+      <w:r>
+        <w:rPr>
+          <w:rFonts w:ascii="Courier New" w:hAnsi="Courier New" w:cs="Courier New"/>
+        </w:rPr>
+        <w:t xml:space="preserve">// use a switch statement around the </w:t>
+      </w:r>
+      <w:proofErr w:type="spellStart"/>
+      <w:r>
+        <w:rPr>
+          <w:rFonts w:ascii="Courier New" w:hAnsi="Courier New" w:cs="Courier New"/>
+        </w:rPr>
+        <w:t>typeof</w:t>
+      </w:r>
+      <w:proofErr w:type="spellEnd"/>
+      <w:r>
+        <w:rPr>
+          <w:rFonts w:ascii="Courier New" w:hAnsi="Courier New" w:cs="Courier New"/>
+        </w:rPr>
+        <w:t xml:space="preserve"> command.</w:t>
+      </w:r>
+    </w:p>
+    <w:p>
+      <w:pPr>
+        <w:spacing w:after="120"/>
+        <w:rPr>
+          <w:rFonts w:ascii="Courier New" w:hAnsi="Courier New" w:cs="Courier New"/>
+        </w:rPr>
+      </w:pPr>
+      <w:proofErr w:type="spellStart"/>
+      <w:r>
+        <w:rPr>
+          <w:rFonts w:ascii="Courier New" w:hAnsi="Courier New" w:cs="Courier New"/>
+        </w:rPr>
         <w:t>var</w:t>
       </w:r>
       <w:proofErr w:type="spellEnd"/>
+      <w:r>
+        <w:rPr>
+          <w:rFonts w:ascii="Courier New" w:hAnsi="Courier New" w:cs="Courier New"/>
+        </w:rPr>
+        <w:t xml:space="preserve"> </w:t>
+      </w:r>
+      <w:proofErr w:type="spellStart"/>
+      <w:r>
+        <w:rPr>
+          <w:rFonts w:ascii="Courier New" w:hAnsi="Courier New" w:cs="Courier New"/>
+        </w:rPr>
+        <w:t>myVarType</w:t>
+      </w:r>
+      <w:proofErr w:type="spellEnd"/>
+      <w:r>
+        <w:rPr>
+          <w:rFonts w:ascii="Courier New" w:hAnsi="Courier New" w:cs="Courier New"/>
+        </w:rPr>
+        <w:t>:</w:t>
+      </w:r>
+      <w:r>
+        <w:rPr>
+          <w:rFonts w:ascii="Courier New" w:hAnsi="Courier New" w:cs="Courier New"/>
+        </w:rPr>
+        <w:t xml:space="preserve"> string = </w:t>
+      </w:r>
+      <w:proofErr w:type="spellStart"/>
+      <w:r>
+        <w:rPr>
+          <w:rFonts w:ascii="Courier New" w:hAnsi="Courier New" w:cs="Courier New"/>
+        </w:rPr>
+        <w:t>typeof</w:t>
+      </w:r>
+      <w:proofErr w:type="spellEnd"/>
+      <w:r>
+        <w:rPr>
+          <w:rFonts w:ascii="Courier New" w:hAnsi="Courier New" w:cs="Courier New"/>
+        </w:rPr>
+        <w:t xml:space="preserve"> </w:t>
+      </w:r>
+      <w:proofErr w:type="spellStart"/>
+      <w:r>
+        <w:rPr>
+          <w:rFonts w:ascii="Courier New" w:hAnsi="Courier New" w:cs="Courier New"/>
+        </w:rPr>
+        <w:t>myUnionNumber</w:t>
+      </w:r>
+      <w:proofErr w:type="spellEnd"/>
+      <w:r>
+        <w:rPr>
+          <w:rFonts w:ascii="Courier New" w:hAnsi="Courier New" w:cs="Courier New"/>
+        </w:rPr>
+        <w:t>;</w:t>
+      </w:r>
+    </w:p>
+    <w:p>
+      <w:pPr>
+        <w:spacing w:after="120"/>
+        <w:rPr>
+          <w:rFonts w:ascii="Courier New" w:hAnsi="Courier New" w:cs="Courier New"/>
+        </w:rPr>
+      </w:pPr>
+    </w:p>
+    <w:p>
+      <w:pPr>
+        <w:spacing w:after="120"/>
+        <w:rPr>
+          <w:rFonts w:ascii="Courier New" w:hAnsi="Courier New" w:cs="Courier New"/>
+        </w:rPr>
+      </w:pPr>
+      <w:r>
+        <w:rPr>
+          <w:rFonts w:ascii="Courier New" w:hAnsi="Courier New" w:cs="Courier New"/>
+        </w:rPr>
+        <w:t>switch (</w:t>
+      </w:r>
+      <w:proofErr w:type="spellStart"/>
+      <w:r>
+        <w:rPr>
+          <w:rFonts w:ascii="Courier New" w:hAnsi="Courier New" w:cs="Courier New"/>
+        </w:rPr>
+        <w:t>myVarType</w:t>
+      </w:r>
+      <w:proofErr w:type="spellEnd"/>
+      <w:r>
+        <w:rPr>
+          <w:rFonts w:ascii="Courier New" w:hAnsi="Courier New" w:cs="Courier New"/>
+        </w:rPr>
+        <w:t>) {</w:t>
+      </w:r>
+    </w:p>
+    <w:p>
+      <w:pPr>
+        <w:spacing w:after="120"/>
+        <w:rPr>
+          <w:rFonts w:ascii="Courier New" w:hAnsi="Courier New" w:cs="Courier New"/>
+        </w:rPr>
+      </w:pPr>
+      <w:r>
+        <w:rPr>
+          <w:rFonts w:ascii="Courier New" w:hAnsi="Courier New" w:cs="Courier New"/>
+        </w:rPr>
+        <w:t xml:space="preserve">    case 'number':</w:t>
+      </w:r>
+    </w:p>
+    <w:p>
+      <w:pPr>
+        <w:spacing w:after="120"/>
+        <w:rPr>
+          <w:rFonts w:ascii="Courier New" w:hAnsi="Courier New" w:cs="Courier New"/>
+        </w:rPr>
+      </w:pPr>
+      <w:r>
+        <w:rPr>
+          <w:rFonts w:ascii="Courier New" w:hAnsi="Courier New" w:cs="Courier New"/>
+        </w:rPr>
+        <w:t xml:space="preserve">        {</w:t>
+      </w:r>
+    </w:p>
+    <w:p>
+      <w:pPr>
+        <w:spacing w:after="120"/>
+        <w:rPr>
+          <w:rFonts w:ascii="Courier New" w:hAnsi="Courier New" w:cs="Courier New"/>
+        </w:rPr>
+      </w:pPr>
+      <w:r>
+        <w:rPr>
+          <w:rFonts w:ascii="Courier New" w:hAnsi="Courier New" w:cs="Courier New"/>
+        </w:rPr>
+        <w:t xml:space="preserve">            </w:t>
+      </w:r>
+      <w:proofErr w:type="gramStart"/>
+      <w:r>
+        <w:rPr>
+          <w:rFonts w:ascii="Courier New" w:hAnsi="Courier New" w:cs="Courier New"/>
+        </w:rPr>
+        <w:t>console.log(</w:t>
+      </w:r>
       <w:proofErr w:type="gramEnd"/>
       <w:r>
         <w:rPr>
           <w:rFonts w:ascii="Courier New" w:hAnsi="Courier New" w:cs="Courier New"/>
         </w:rPr>
-        <w:t xml:space="preserve"> </w:t>
+        <w:t>'</w:t>
       </w:r>
       <w:proofErr w:type="spellStart"/>
       <w:r>
@@ -771,96 +1395,85 @@
         <w:rPr>
           <w:rFonts w:ascii="Courier New" w:hAnsi="Courier New" w:cs="Courier New"/>
         </w:rPr>
-        <w:t>: number | number[];</w:t>
-      </w:r>
-    </w:p>
-    <w:p>
-      <w:pPr>
-        <w:rPr>
-          <w:rFonts w:ascii="Courier New" w:hAnsi="Courier New" w:cs="Courier New"/>
-        </w:rPr>
-      </w:pPr>
-    </w:p>
-    <w:p>
-      <w:pPr>
-        <w:rPr>
-          <w:rFonts w:ascii="Courier New" w:hAnsi="Courier New" w:cs="Courier New"/>
-        </w:rPr>
-      </w:pPr>
-      <w:proofErr w:type="spellStart"/>
-      <w:r>
-        <w:rPr>
-          <w:rFonts w:ascii="Courier New" w:hAnsi="Courier New" w:cs="Courier New"/>
-        </w:rPr>
-        <w:t>myUnionNumber</w:t>
-      </w:r>
-      <w:proofErr w:type="spellEnd"/>
-      <w:r>
-        <w:rPr>
-          <w:rFonts w:ascii="Courier New" w:hAnsi="Courier New" w:cs="Courier New"/>
-        </w:rPr>
-        <w:t xml:space="preserve"> = 100;</w:t>
-      </w:r>
-    </w:p>
-    <w:p>
-      <w:pPr>
-        <w:rPr>
-          <w:rFonts w:ascii="Courier New" w:hAnsi="Courier New" w:cs="Courier New"/>
-        </w:rPr>
-      </w:pPr>
-    </w:p>
-    <w:p>
-      <w:pPr>
-        <w:rPr>
-          <w:rFonts w:ascii="Courier New" w:hAnsi="Courier New" w:cs="Courier New"/>
-        </w:rPr>
-      </w:pPr>
-      <w:r>
-        <w:rPr>
-          <w:rFonts w:ascii="Courier New" w:hAnsi="Courier New" w:cs="Courier New"/>
-        </w:rPr>
-        <w:t>if (</w:t>
-      </w:r>
-      <w:proofErr w:type="spellStart"/>
-      <w:r>
-        <w:rPr>
-          <w:rFonts w:ascii="Courier New" w:hAnsi="Courier New" w:cs="Courier New"/>
-        </w:rPr>
-        <w:t>typeof</w:t>
-      </w:r>
-      <w:proofErr w:type="spellEnd"/>
-      <w:r>
-        <w:rPr>
-          <w:rFonts w:ascii="Courier New" w:hAnsi="Courier New" w:cs="Courier New"/>
-        </w:rPr>
-        <w:t xml:space="preserve"> </w:t>
-      </w:r>
-      <w:proofErr w:type="spellStart"/>
-      <w:r>
-        <w:rPr>
-          <w:rFonts w:ascii="Courier New" w:hAnsi="Courier New" w:cs="Courier New"/>
-        </w:rPr>
-        <w:t>myUnionNumber</w:t>
-      </w:r>
-      <w:proofErr w:type="spellEnd"/>
-      <w:r>
-        <w:rPr>
-          <w:rFonts w:ascii="Courier New" w:hAnsi="Courier New" w:cs="Courier New"/>
-        </w:rPr>
-        <w:t xml:space="preserve"> === 'number') {</w:t>
-      </w:r>
-    </w:p>
-    <w:p>
-      <w:pPr>
-        <w:rPr>
-          <w:rFonts w:ascii="Courier New" w:hAnsi="Courier New" w:cs="Courier New"/>
-        </w:rPr>
-      </w:pPr>
-      <w:r>
-        <w:rPr>
-          <w:rFonts w:ascii="Courier New" w:hAnsi="Courier New" w:cs="Courier New"/>
-        </w:rPr>
-        <w:t xml:space="preserve">    </w:t>
+        <w:t xml:space="preserve"> is a number');</w:t>
+      </w:r>
+    </w:p>
+    <w:p>
+      <w:pPr>
+        <w:spacing w:after="120"/>
+        <w:rPr>
+          <w:rFonts w:ascii="Courier New" w:hAnsi="Courier New" w:cs="Courier New"/>
+        </w:rPr>
+      </w:pPr>
+    </w:p>
+    <w:p>
+      <w:pPr>
+        <w:spacing w:after="120"/>
+        <w:rPr>
+          <w:rFonts w:ascii="Courier New" w:hAnsi="Courier New" w:cs="Courier New"/>
+        </w:rPr>
+      </w:pPr>
+      <w:r>
+        <w:rPr>
+          <w:rFonts w:ascii="Courier New" w:hAnsi="Courier New" w:cs="Courier New"/>
+        </w:rPr>
+        <w:t xml:space="preserve">            break;</w:t>
+      </w:r>
+    </w:p>
+    <w:p>
+      <w:pPr>
+        <w:spacing w:after="120"/>
+        <w:rPr>
+          <w:rFonts w:ascii="Courier New" w:hAnsi="Courier New" w:cs="Courier New"/>
+        </w:rPr>
+      </w:pPr>
+      <w:r>
+        <w:rPr>
+          <w:rFonts w:ascii="Courier New" w:hAnsi="Courier New" w:cs="Courier New"/>
+        </w:rPr>
+        <w:t xml:space="preserve">        }</w:t>
+      </w:r>
+    </w:p>
+    <w:p>
+      <w:pPr>
+        <w:spacing w:after="120"/>
+        <w:rPr>
+          <w:rFonts w:ascii="Courier New" w:hAnsi="Courier New" w:cs="Courier New"/>
+        </w:rPr>
+      </w:pPr>
+      <w:r>
+        <w:rPr>
+          <w:rFonts w:ascii="Courier New" w:hAnsi="Courier New" w:cs="Courier New"/>
+        </w:rPr>
+        <w:t xml:space="preserve">    case 'object':</w:t>
+      </w:r>
+    </w:p>
+    <w:p>
+      <w:pPr>
+        <w:spacing w:after="120"/>
+        <w:rPr>
+          <w:rFonts w:ascii="Courier New" w:hAnsi="Courier New" w:cs="Courier New"/>
+        </w:rPr>
+      </w:pPr>
+      <w:r>
+        <w:rPr>
+          <w:rFonts w:ascii="Courier New" w:hAnsi="Courier New" w:cs="Courier New"/>
+        </w:rPr>
+        <w:t xml:space="preserve">        {</w:t>
+      </w:r>
+    </w:p>
+    <w:p>
+      <w:pPr>
+        <w:spacing w:after="120"/>
+        <w:rPr>
+          <w:rFonts w:ascii="Courier New" w:hAnsi="Courier New" w:cs="Courier New"/>
+        </w:rPr>
+      </w:pPr>
+      <w:r>
+        <w:rPr>
+          <w:rFonts w:ascii="Courier New" w:hAnsi="Courier New" w:cs="Courier New"/>
+        </w:rPr>
+        <w:t xml:space="preserve">            </w:t>
       </w:r>
       <w:proofErr w:type="gramStart"/>
       <w:r>
@@ -881,18 +1494,53 @@
         <w:rPr>
           <w:rFonts w:ascii="Courier New" w:hAnsi="Courier New" w:cs="Courier New"/>
         </w:rPr>
-        <w:t>myUnionNumber</w:t>
-      </w:r>
-      <w:proofErr w:type="spellEnd"/>
-      <w:r>
-        <w:rPr>
-          <w:rFonts w:ascii="Courier New" w:hAnsi="Courier New" w:cs="Courier New"/>
-        </w:rPr>
-        <w:t xml:space="preserve"> is a number');</w:t>
-      </w:r>
-    </w:p>
-    <w:p>
-      <w:pPr>
+        <w:t>my</w:t>
+      </w:r>
+      <w:r>
+        <w:rPr>
+          <w:rFonts w:ascii="Courier New" w:hAnsi="Courier New" w:cs="Courier New"/>
+        </w:rPr>
+        <w:t>UnionNumber</w:t>
+      </w:r>
+      <w:proofErr w:type="spellEnd"/>
+      <w:r>
+        <w:rPr>
+          <w:rFonts w:ascii="Courier New" w:hAnsi="Courier New" w:cs="Courier New"/>
+        </w:rPr>
+        <w:t xml:space="preserve"> is now an object');</w:t>
+      </w:r>
+    </w:p>
+    <w:p>
+      <w:pPr>
+        <w:spacing w:after="120"/>
+        <w:rPr>
+          <w:rFonts w:ascii="Courier New" w:hAnsi="Courier New" w:cs="Courier New"/>
+        </w:rPr>
+      </w:pPr>
+      <w:r>
+        <w:rPr>
+          <w:rFonts w:ascii="Courier New" w:hAnsi="Courier New" w:cs="Courier New"/>
+        </w:rPr>
+        <w:t xml:space="preserve">            break;</w:t>
+      </w:r>
+    </w:p>
+    <w:p>
+      <w:pPr>
+        <w:spacing w:after="120"/>
+        <w:rPr>
+          <w:rFonts w:ascii="Courier New" w:hAnsi="Courier New" w:cs="Courier New"/>
+        </w:rPr>
+      </w:pPr>
+      <w:r>
+        <w:rPr>
+          <w:rFonts w:ascii="Courier New" w:hAnsi="Courier New" w:cs="Courier New"/>
+        </w:rPr>
+        <w:t xml:space="preserve">        }</w:t>
+      </w:r>
+    </w:p>
+    <w:p>
+      <w:pPr>
+        <w:spacing w:after="120"/>
         <w:rPr>
           <w:rFonts w:ascii="Courier New" w:hAnsi="Courier New" w:cs="Courier New"/>
         </w:rPr>
@@ -904,652 +1552,24 @@
         <w:t>}</w:t>
       </w:r>
     </w:p>
-    <w:p>
-      <w:pPr>
-        <w:rPr>
-          <w:rFonts w:ascii="Courier New" w:hAnsi="Courier New" w:cs="Courier New"/>
-        </w:rPr>
-      </w:pPr>
-      <w:r>
-        <w:rPr>
-          <w:rFonts w:ascii="Courier New" w:hAnsi="Courier New" w:cs="Courier New"/>
-        </w:rPr>
-        <w:t>else {</w:t>
-      </w:r>
-    </w:p>
-    <w:p>
-      <w:pPr>
-        <w:rPr>
-          <w:rFonts w:ascii="Courier New" w:hAnsi="Courier New" w:cs="Courier New"/>
-        </w:rPr>
-      </w:pPr>
-      <w:r>
-        <w:rPr>
-          <w:rFonts w:ascii="Courier New" w:hAnsi="Courier New" w:cs="Courier New"/>
-        </w:rPr>
-        <w:t xml:space="preserve">    </w:t>
-      </w:r>
-      <w:proofErr w:type="gramStart"/>
-      <w:r>
-        <w:rPr>
-          <w:rFonts w:ascii="Courier New" w:hAnsi="Courier New" w:cs="Courier New"/>
-        </w:rPr>
-        <w:t>console.log(</w:t>
-      </w:r>
-      <w:proofErr w:type="gramEnd"/>
-      <w:r>
-        <w:rPr>
-          <w:rFonts w:ascii="Courier New" w:hAnsi="Courier New" w:cs="Courier New"/>
-        </w:rPr>
-        <w:t>'</w:t>
-      </w:r>
-      <w:proofErr w:type="spellStart"/>
-      <w:r>
-        <w:rPr>
-          <w:rFonts w:ascii="Courier New" w:hAnsi="Courier New" w:cs="Courier New"/>
-        </w:rPr>
-        <w:t>myUnionNumber</w:t>
-      </w:r>
-      <w:proofErr w:type="spellEnd"/>
-      <w:r>
-        <w:rPr>
-          <w:rFonts w:ascii="Courier New" w:hAnsi="Courier New" w:cs="Courier New"/>
-        </w:rPr>
-        <w:t xml:space="preserve"> is now an object');</w:t>
-      </w:r>
-    </w:p>
-    <w:p>
-      <w:pPr>
-        <w:rPr>
-          <w:rFonts w:ascii="Courier New" w:hAnsi="Courier New" w:cs="Courier New"/>
-        </w:rPr>
-      </w:pPr>
-      <w:r>
-        <w:rPr>
-          <w:rFonts w:ascii="Courier New" w:hAnsi="Courier New" w:cs="Courier New"/>
-        </w:rPr>
-        <w:t>}</w:t>
-      </w:r>
-    </w:p>
-    <w:p>
-      <w:pPr>
-        <w:rPr>
-          <w:rFonts w:ascii="Courier New" w:hAnsi="Courier New" w:cs="Courier New"/>
-        </w:rPr>
-      </w:pPr>
-    </w:p>
-    <w:p>
-      <w:pPr>
-        <w:rPr>
-          <w:rFonts w:ascii="Courier New" w:hAnsi="Courier New" w:cs="Courier New"/>
-        </w:rPr>
-      </w:pPr>
-      <w:proofErr w:type="spellStart"/>
-      <w:r>
-        <w:rPr>
-          <w:rFonts w:ascii="Courier New" w:hAnsi="Courier New" w:cs="Courier New"/>
-        </w:rPr>
-        <w:t>myUnionNumber</w:t>
-      </w:r>
-      <w:proofErr w:type="spellEnd"/>
-      <w:r>
-        <w:rPr>
-          <w:rFonts w:ascii="Courier New" w:hAnsi="Courier New" w:cs="Courier New"/>
-        </w:rPr>
-        <w:t xml:space="preserve"> = [100, 200, 300];</w:t>
-      </w:r>
-    </w:p>
-    <w:p>
-      <w:pPr>
-        <w:rPr>
-          <w:rFonts w:ascii="Courier New" w:hAnsi="Courier New" w:cs="Courier New"/>
-        </w:rPr>
-      </w:pPr>
-    </w:p>
-    <w:p>
-      <w:pPr>
-        <w:rPr>
-          <w:rFonts w:ascii="Courier New" w:hAnsi="Courier New" w:cs="Courier New"/>
-        </w:rPr>
-      </w:pPr>
-      <w:r>
-        <w:rPr>
-          <w:rFonts w:ascii="Courier New" w:hAnsi="Courier New" w:cs="Courier New"/>
-        </w:rPr>
-        <w:t>if (</w:t>
-      </w:r>
-      <w:proofErr w:type="spellStart"/>
-      <w:r>
-        <w:rPr>
-          <w:rFonts w:ascii="Courier New" w:hAnsi="Courier New" w:cs="Courier New"/>
-        </w:rPr>
-        <w:t>typeof</w:t>
-      </w:r>
-      <w:proofErr w:type="spellEnd"/>
-      <w:r>
-        <w:rPr>
-          <w:rFonts w:ascii="Courier New" w:hAnsi="Courier New" w:cs="Courier New"/>
-        </w:rPr>
-        <w:t xml:space="preserve"> </w:t>
-      </w:r>
-      <w:proofErr w:type="spellStart"/>
-      <w:r>
-        <w:rPr>
-          <w:rFonts w:ascii="Courier New" w:hAnsi="Courier New" w:cs="Courier New"/>
-        </w:rPr>
-        <w:t>myUnionNumber</w:t>
-      </w:r>
-      <w:proofErr w:type="spellEnd"/>
-      <w:r>
-        <w:rPr>
-          <w:rFonts w:ascii="Courier New" w:hAnsi="Courier New" w:cs="Courier New"/>
-        </w:rPr>
-        <w:t xml:space="preserve"> === 'object') {</w:t>
-      </w:r>
-    </w:p>
-    <w:p>
-      <w:pPr>
-        <w:rPr>
-          <w:rFonts w:ascii="Courier New" w:hAnsi="Courier New" w:cs="Courier New"/>
-        </w:rPr>
-      </w:pPr>
-      <w:r>
-        <w:rPr>
-          <w:rFonts w:ascii="Courier New" w:hAnsi="Courier New" w:cs="Courier New"/>
-        </w:rPr>
-        <w:t xml:space="preserve">    </w:t>
-      </w:r>
-      <w:proofErr w:type="gramStart"/>
-      <w:r>
-        <w:rPr>
-          <w:rFonts w:ascii="Courier New" w:hAnsi="Courier New" w:cs="Courier New"/>
-        </w:rPr>
-        <w:t>console.log(</w:t>
-      </w:r>
-      <w:proofErr w:type="gramEnd"/>
-      <w:r>
-        <w:rPr>
-          <w:rFonts w:ascii="Courier New" w:hAnsi="Courier New" w:cs="Courier New"/>
-        </w:rPr>
-        <w:t>'</w:t>
-      </w:r>
-      <w:proofErr w:type="spellStart"/>
-      <w:r>
-        <w:rPr>
-          <w:rFonts w:ascii="Courier New" w:hAnsi="Courier New" w:cs="Courier New"/>
-        </w:rPr>
-        <w:t>myUnionNumber</w:t>
-      </w:r>
-      <w:proofErr w:type="spellEnd"/>
-      <w:r>
-        <w:rPr>
-          <w:rFonts w:ascii="Courier New" w:hAnsi="Courier New" w:cs="Courier New"/>
-        </w:rPr>
-        <w:t xml:space="preserve"> is now an object');</w:t>
-      </w:r>
-    </w:p>
-    <w:p>
-      <w:pPr>
-        <w:rPr>
-          <w:rFonts w:ascii="Courier New" w:hAnsi="Courier New" w:cs="Courier New"/>
-        </w:rPr>
-      </w:pPr>
-      <w:r>
-        <w:rPr>
-          <w:rFonts w:ascii="Courier New" w:hAnsi="Courier New" w:cs="Courier New"/>
-        </w:rPr>
-        <w:t>}</w:t>
-      </w:r>
-    </w:p>
-    <w:p>
-      <w:pPr>
-        <w:rPr>
-          <w:rFonts w:ascii="Courier New" w:hAnsi="Courier New" w:cs="Courier New"/>
-        </w:rPr>
-      </w:pPr>
-      <w:r>
-        <w:rPr>
-          <w:rFonts w:ascii="Courier New" w:hAnsi="Courier New" w:cs="Courier New"/>
-        </w:rPr>
-        <w:t>else {</w:t>
-      </w:r>
-    </w:p>
-    <w:p>
-      <w:pPr>
-        <w:rPr>
-          <w:rFonts w:ascii="Courier New" w:hAnsi="Courier New" w:cs="Courier New"/>
-        </w:rPr>
-      </w:pPr>
-      <w:r>
-        <w:rPr>
-          <w:rFonts w:ascii="Courier New" w:hAnsi="Courier New" w:cs="Courier New"/>
-        </w:rPr>
-        <w:t xml:space="preserve">    </w:t>
-      </w:r>
-      <w:proofErr w:type="gramStart"/>
-      <w:r>
-        <w:rPr>
-          <w:rFonts w:ascii="Courier New" w:hAnsi="Courier New" w:cs="Courier New"/>
-        </w:rPr>
-        <w:t>console.log(</w:t>
-      </w:r>
-      <w:proofErr w:type="gramEnd"/>
-      <w:r>
-        <w:rPr>
-          <w:rFonts w:ascii="Courier New" w:hAnsi="Courier New" w:cs="Courier New"/>
-        </w:rPr>
-        <w:t>'</w:t>
-      </w:r>
-      <w:proofErr w:type="spellStart"/>
-      <w:r>
-        <w:rPr>
-          <w:rFonts w:ascii="Courier New" w:hAnsi="Courier New" w:cs="Courier New"/>
-        </w:rPr>
-        <w:t>myUnionNumber</w:t>
-      </w:r>
-      <w:proofErr w:type="spellEnd"/>
-      <w:r>
-        <w:rPr>
-          <w:rFonts w:ascii="Courier New" w:hAnsi="Courier New" w:cs="Courier New"/>
-        </w:rPr>
-        <w:t xml:space="preserve"> is a number');</w:t>
-      </w:r>
-    </w:p>
-    <w:p>
-      <w:pPr>
-        <w:rPr>
-          <w:rFonts w:ascii="Courier New" w:hAnsi="Courier New" w:cs="Courier New"/>
-        </w:rPr>
-      </w:pPr>
-      <w:r>
-        <w:rPr>
-          <w:rFonts w:ascii="Courier New" w:hAnsi="Courier New" w:cs="Courier New"/>
-        </w:rPr>
-        <w:t>}</w:t>
-      </w:r>
-    </w:p>
     <w:p/>
     <w:p>
-      <w:r>
-        <w:t>While we are at it, let’s go ahead and save the “</w:t>
-      </w:r>
-      <w:proofErr w:type="spellStart"/>
-      <w:r>
-        <w:t>typeof</w:t>
-      </w:r>
-      <w:proofErr w:type="spellEnd"/>
-      <w:r>
-        <w:t>” result to another variable and then use that variable in a “switch” statement and output the result again.  Why not!</w:t>
-      </w:r>
-    </w:p>
-    <w:p>
-      <w:pPr>
-        <w:pStyle w:val="Subtitle"/>
-      </w:pPr>
-      <w:r>
-        <w:t>[highlight below for one possible answer]</w:t>
-      </w:r>
-    </w:p>
-    <w:p>
-      <w:pPr>
-        <w:spacing w:after="120"/>
-        <w:rPr>
-          <w:rFonts w:ascii="Courier New" w:hAnsi="Courier New" w:cs="Courier New"/>
-        </w:rPr>
-      </w:pPr>
-      <w:r>
-        <w:rPr>
-          <w:rFonts w:ascii="Courier New" w:hAnsi="Courier New" w:cs="Courier New"/>
-        </w:rPr>
-        <w:t xml:space="preserve">// use a switch statement around the </w:t>
-      </w:r>
-      <w:proofErr w:type="spellStart"/>
-      <w:r>
-        <w:rPr>
-          <w:rFonts w:ascii="Courier New" w:hAnsi="Courier New" w:cs="Courier New"/>
-        </w:rPr>
-        <w:t>typeof</w:t>
-      </w:r>
-      <w:proofErr w:type="spellEnd"/>
-      <w:r>
-        <w:rPr>
-          <w:rFonts w:ascii="Courier New" w:hAnsi="Courier New" w:cs="Courier New"/>
-        </w:rPr>
-        <w:t xml:space="preserve"> command.</w:t>
-      </w:r>
-    </w:p>
-    <w:p>
-      <w:pPr>
-        <w:spacing w:after="120"/>
-        <w:rPr>
-          <w:rFonts w:ascii="Courier New" w:hAnsi="Courier New" w:cs="Courier New"/>
-        </w:rPr>
-      </w:pPr>
-      <w:proofErr w:type="spellStart"/>
-      <w:r>
-        <w:rPr>
-          <w:rFonts w:ascii="Courier New" w:hAnsi="Courier New" w:cs="Courier New"/>
-        </w:rPr>
-        <w:t>var</w:t>
-      </w:r>
-      <w:proofErr w:type="spellEnd"/>
-      <w:r>
-        <w:rPr>
-          <w:rFonts w:ascii="Courier New" w:hAnsi="Courier New" w:cs="Courier New"/>
-        </w:rPr>
-        <w:t xml:space="preserve"> </w:t>
-      </w:r>
-      <w:proofErr w:type="spellStart"/>
-      <w:r>
-        <w:rPr>
-          <w:rFonts w:ascii="Courier New" w:hAnsi="Courier New" w:cs="Courier New"/>
-        </w:rPr>
-        <w:t>myVarType</w:t>
-      </w:r>
-      <w:proofErr w:type="spellEnd"/>
-      <w:r>
-        <w:rPr>
-          <w:rFonts w:ascii="Courier New" w:hAnsi="Courier New" w:cs="Courier New"/>
-        </w:rPr>
-        <w:t>:</w:t>
-      </w:r>
-      <w:r>
-        <w:rPr>
-          <w:rFonts w:ascii="Courier New" w:hAnsi="Courier New" w:cs="Courier New"/>
-        </w:rPr>
-        <w:t xml:space="preserve"> string = </w:t>
-      </w:r>
-      <w:proofErr w:type="spellStart"/>
-      <w:r>
-        <w:rPr>
-          <w:rFonts w:ascii="Courier New" w:hAnsi="Courier New" w:cs="Courier New"/>
-        </w:rPr>
-        <w:t>typeof</w:t>
-      </w:r>
-      <w:proofErr w:type="spellEnd"/>
-      <w:r>
-        <w:rPr>
-          <w:rFonts w:ascii="Courier New" w:hAnsi="Courier New" w:cs="Courier New"/>
-        </w:rPr>
-        <w:t xml:space="preserve"> </w:t>
-      </w:r>
-      <w:proofErr w:type="spellStart"/>
-      <w:r>
-        <w:rPr>
-          <w:rFonts w:ascii="Courier New" w:hAnsi="Courier New" w:cs="Courier New"/>
-        </w:rPr>
-        <w:t>myUnionNumber</w:t>
-      </w:r>
-      <w:proofErr w:type="spellEnd"/>
-      <w:r>
-        <w:rPr>
-          <w:rFonts w:ascii="Courier New" w:hAnsi="Courier New" w:cs="Courier New"/>
-        </w:rPr>
-        <w:t>;</w:t>
-      </w:r>
-    </w:p>
-    <w:p>
-      <w:pPr>
-        <w:spacing w:after="120"/>
-        <w:rPr>
-          <w:rFonts w:ascii="Courier New" w:hAnsi="Courier New" w:cs="Courier New"/>
-        </w:rPr>
-      </w:pPr>
-    </w:p>
-    <w:p>
-      <w:pPr>
-        <w:spacing w:after="120"/>
-        <w:rPr>
-          <w:rFonts w:ascii="Courier New" w:hAnsi="Courier New" w:cs="Courier New"/>
-        </w:rPr>
-      </w:pPr>
-      <w:r>
-        <w:rPr>
-          <w:rFonts w:ascii="Courier New" w:hAnsi="Courier New" w:cs="Courier New"/>
-        </w:rPr>
-        <w:t>switch (</w:t>
-      </w:r>
-      <w:proofErr w:type="spellStart"/>
-      <w:r>
-        <w:rPr>
-          <w:rFonts w:ascii="Courier New" w:hAnsi="Courier New" w:cs="Courier New"/>
-        </w:rPr>
-        <w:t>myVarType</w:t>
-      </w:r>
-      <w:proofErr w:type="spellEnd"/>
-      <w:r>
-        <w:rPr>
-          <w:rFonts w:ascii="Courier New" w:hAnsi="Courier New" w:cs="Courier New"/>
-        </w:rPr>
-        <w:t>) {</w:t>
-      </w:r>
-    </w:p>
-    <w:p>
-      <w:pPr>
-        <w:spacing w:after="120"/>
-        <w:rPr>
-          <w:rFonts w:ascii="Courier New" w:hAnsi="Courier New" w:cs="Courier New"/>
-        </w:rPr>
-      </w:pPr>
-      <w:r>
-        <w:rPr>
-          <w:rFonts w:ascii="Courier New" w:hAnsi="Courier New" w:cs="Courier New"/>
-        </w:rPr>
-        <w:t xml:space="preserve">    case 'number':</w:t>
-      </w:r>
-    </w:p>
-    <w:p>
-      <w:pPr>
-        <w:spacing w:after="120"/>
-        <w:rPr>
-          <w:rFonts w:ascii="Courier New" w:hAnsi="Courier New" w:cs="Courier New"/>
-        </w:rPr>
-      </w:pPr>
-      <w:r>
-        <w:rPr>
-          <w:rFonts w:ascii="Courier New" w:hAnsi="Courier New" w:cs="Courier New"/>
-        </w:rPr>
-        <w:t xml:space="preserve">        {</w:t>
-      </w:r>
-    </w:p>
-    <w:p>
-      <w:pPr>
-        <w:spacing w:after="120"/>
-        <w:rPr>
-          <w:rFonts w:ascii="Courier New" w:hAnsi="Courier New" w:cs="Courier New"/>
-        </w:rPr>
-      </w:pPr>
-      <w:r>
-        <w:rPr>
-          <w:rFonts w:ascii="Courier New" w:hAnsi="Courier New" w:cs="Courier New"/>
-        </w:rPr>
-        <w:t xml:space="preserve">            </w:t>
-      </w:r>
-      <w:proofErr w:type="gramStart"/>
-      <w:r>
-        <w:rPr>
-          <w:rFonts w:ascii="Courier New" w:hAnsi="Courier New" w:cs="Courier New"/>
-        </w:rPr>
-        <w:t>console.log(</w:t>
-      </w:r>
-      <w:proofErr w:type="gramEnd"/>
-      <w:r>
-        <w:rPr>
-          <w:rFonts w:ascii="Courier New" w:hAnsi="Courier New" w:cs="Courier New"/>
-        </w:rPr>
-        <w:t>'</w:t>
-      </w:r>
-      <w:proofErr w:type="spellStart"/>
-      <w:r>
-        <w:rPr>
-          <w:rFonts w:ascii="Courier New" w:hAnsi="Courier New" w:cs="Courier New"/>
-        </w:rPr>
-        <w:t>myUnionNumber</w:t>
-      </w:r>
-      <w:proofErr w:type="spellEnd"/>
-      <w:r>
-        <w:rPr>
-          <w:rFonts w:ascii="Courier New" w:hAnsi="Courier New" w:cs="Courier New"/>
-        </w:rPr>
-        <w:t xml:space="preserve"> is a number');</w:t>
-      </w:r>
-    </w:p>
-    <w:p>
-      <w:pPr>
-        <w:spacing w:after="120"/>
-        <w:rPr>
-          <w:rFonts w:ascii="Courier New" w:hAnsi="Courier New" w:cs="Courier New"/>
-        </w:rPr>
-      </w:pPr>
-    </w:p>
-    <w:p>
-      <w:pPr>
-        <w:spacing w:after="120"/>
-        <w:rPr>
-          <w:rFonts w:ascii="Courier New" w:hAnsi="Courier New" w:cs="Courier New"/>
-        </w:rPr>
-      </w:pPr>
-      <w:r>
-        <w:rPr>
-          <w:rFonts w:ascii="Courier New" w:hAnsi="Courier New" w:cs="Courier New"/>
-        </w:rPr>
-        <w:t xml:space="preserve">            break;</w:t>
-      </w:r>
-    </w:p>
-    <w:p>
-      <w:pPr>
-        <w:spacing w:after="120"/>
-        <w:rPr>
-          <w:rFonts w:ascii="Courier New" w:hAnsi="Courier New" w:cs="Courier New"/>
-        </w:rPr>
-      </w:pPr>
-      <w:r>
-        <w:rPr>
-          <w:rFonts w:ascii="Courier New" w:hAnsi="Courier New" w:cs="Courier New"/>
-        </w:rPr>
-        <w:t xml:space="preserve">        }</w:t>
-      </w:r>
-    </w:p>
-    <w:p>
-      <w:pPr>
-        <w:spacing w:after="120"/>
-        <w:rPr>
-          <w:rFonts w:ascii="Courier New" w:hAnsi="Courier New" w:cs="Courier New"/>
-        </w:rPr>
-      </w:pPr>
-      <w:r>
-        <w:rPr>
-          <w:rFonts w:ascii="Courier New" w:hAnsi="Courier New" w:cs="Courier New"/>
-        </w:rPr>
-        <w:t xml:space="preserve">    case 'object':</w:t>
-      </w:r>
-    </w:p>
-    <w:p>
-      <w:pPr>
-        <w:spacing w:after="120"/>
-        <w:rPr>
-          <w:rFonts w:ascii="Courier New" w:hAnsi="Courier New" w:cs="Courier New"/>
-        </w:rPr>
-      </w:pPr>
-      <w:r>
-        <w:rPr>
-          <w:rFonts w:ascii="Courier New" w:hAnsi="Courier New" w:cs="Courier New"/>
-        </w:rPr>
-        <w:t xml:space="preserve">        {</w:t>
-      </w:r>
-    </w:p>
-    <w:p>
-      <w:pPr>
-        <w:spacing w:after="120"/>
-        <w:rPr>
-          <w:rFonts w:ascii="Courier New" w:hAnsi="Courier New" w:cs="Courier New"/>
-        </w:rPr>
-      </w:pPr>
-      <w:r>
-        <w:rPr>
-          <w:rFonts w:ascii="Courier New" w:hAnsi="Courier New" w:cs="Courier New"/>
-        </w:rPr>
-        <w:t xml:space="preserve">            </w:t>
-      </w:r>
-      <w:proofErr w:type="gramStart"/>
-      <w:r>
-        <w:rPr>
-          <w:rFonts w:ascii="Courier New" w:hAnsi="Courier New" w:cs="Courier New"/>
-        </w:rPr>
-        <w:t>console.log(</w:t>
-      </w:r>
-      <w:proofErr w:type="gramEnd"/>
-      <w:r>
-        <w:rPr>
-          <w:rFonts w:ascii="Courier New" w:hAnsi="Courier New" w:cs="Courier New"/>
-        </w:rPr>
-        <w:t>'</w:t>
-      </w:r>
-      <w:proofErr w:type="spellStart"/>
-      <w:r>
-        <w:rPr>
-          <w:rFonts w:ascii="Courier New" w:hAnsi="Courier New" w:cs="Courier New"/>
-        </w:rPr>
-        <w:t>my</w:t>
-      </w:r>
-      <w:r>
-        <w:rPr>
-          <w:rFonts w:ascii="Courier New" w:hAnsi="Courier New" w:cs="Courier New"/>
-        </w:rPr>
-        <w:t>UnionNumber</w:t>
-      </w:r>
-      <w:proofErr w:type="spellEnd"/>
-      <w:r>
-        <w:rPr>
-          <w:rFonts w:ascii="Courier New" w:hAnsi="Courier New" w:cs="Courier New"/>
-        </w:rPr>
-        <w:t xml:space="preserve"> is now an object');</w:t>
-      </w:r>
-    </w:p>
-    <w:p>
-      <w:pPr>
-        <w:spacing w:after="120"/>
-        <w:rPr>
-          <w:rFonts w:ascii="Courier New" w:hAnsi="Courier New" w:cs="Courier New"/>
-        </w:rPr>
-      </w:pPr>
-      <w:r>
-        <w:rPr>
-          <w:rFonts w:ascii="Courier New" w:hAnsi="Courier New" w:cs="Courier New"/>
-        </w:rPr>
-        <w:t xml:space="preserve">            break;</w:t>
-      </w:r>
-    </w:p>
-    <w:p>
-      <w:pPr>
-        <w:spacing w:after="120"/>
-        <w:rPr>
-          <w:rFonts w:ascii="Courier New" w:hAnsi="Courier New" w:cs="Courier New"/>
-        </w:rPr>
-      </w:pPr>
-      <w:r>
-        <w:rPr>
-          <w:rFonts w:ascii="Courier New" w:hAnsi="Courier New" w:cs="Courier New"/>
-        </w:rPr>
-        <w:t xml:space="preserve">        }</w:t>
-      </w:r>
-    </w:p>
-    <w:p>
-      <w:pPr>
-        <w:spacing w:after="120"/>
-        <w:rPr>
-          <w:rFonts w:ascii="Courier New" w:hAnsi="Courier New" w:cs="Courier New"/>
-        </w:rPr>
-      </w:pPr>
-      <w:r>
-        <w:rPr>
-          <w:rFonts w:ascii="Courier New" w:hAnsi="Courier New" w:cs="Courier New"/>
-        </w:rPr>
-        <w:t>}</w:t>
-      </w:r>
-    </w:p>
-    <w:p/>
-    <w:p/>
+      <w:pPr>
+        <w:pStyle w:val="Heading1"/>
+      </w:pPr>
+      <w:r>
+        <w:t>Next</w:t>
+      </w:r>
+    </w:p>
+    <w:p>
+      <w:r>
+        <w:t xml:space="preserve">Take a few minutes and imagine more examples. </w:t>
+      </w:r>
+    </w:p>
+    <w:p>
+      <w:bookmarkStart w:id="0" w:name="_GoBack"/>
+      <w:bookmarkEnd w:id="0"/>
+    </w:p>
     <w:p/>
     <w:p/>
     <w:p/>
@@ -1574,7 +1594,7 @@
 </file>
 
 <file path=word/numbering.xml><?xml version="1.0" encoding="utf-8"?>
-<w:numbering xmlns:wpc="http://schemas.microsoft.com/office/word/2010/wordprocessingCanvas" xmlns:mc="http://schemas.openxmlformats.org/markup-compatibility/2006" xmlns:o="urn:schemas-microsoft-com:office:office" xmlns:r="http://schemas.openxmlformats.org/officeDocument/2006/relationships" xmlns:m="http://schemas.openxmlformats.org/officeDocument/2006/math" xmlns:v="urn:schemas-microsoft-com:vml" xmlns:wp14="http://schemas.microsoft.com/office/word/2010/wordprocessingDrawing" xmlns:wp="http://schemas.openxmlformats.org/drawingml/2006/wordprocessingDrawing" xmlns:w10="urn:schemas-microsoft-com:office:word" xmlns:w="http://schemas.openxmlformats.org/wordprocessingml/2006/main" xmlns:w14="http://schemas.microsoft.com/office/word/2010/wordml" xmlns:w15="http://schemas.microsoft.com/office/word/2012/wordml" xmlns:wpg="http://schemas.microsoft.com/office/word/2010/wordprocessingGroup" xmlns:wpi="http://schemas.microsoft.com/office/word/2010/wordprocessingInk" xmlns:wne="http://schemas.microsoft.com/office/word/2006/wordml" xmlns:wps="http://schemas.microsoft.com/office/word/2010/wordprocessingShape" mc:Ignorable="w14 w15 wp14">
+<w:numbering xmlns:wpc="http://schemas.microsoft.com/office/word/2010/wordprocessingCanvas" xmlns:cx="http://schemas.microsoft.com/office/drawing/2014/chartex" xmlns:cx1="http://schemas.microsoft.com/office/drawing/2015/9/8/chartex" xmlns:mc="http://schemas.openxmlformats.org/markup-compatibility/2006" xmlns:o="urn:schemas-microsoft-com:office:office" xmlns:r="http://schemas.openxmlformats.org/officeDocument/2006/relationships" xmlns:m="http://schemas.openxmlformats.org/officeDocument/2006/math" xmlns:v="urn:schemas-microsoft-com:vml" xmlns:wp14="http://schemas.microsoft.com/office/word/2010/wordprocessingDrawing" xmlns:wp="http://schemas.openxmlformats.org/drawingml/2006/wordprocessingDrawing" xmlns:w10="urn:schemas-microsoft-com:office:word" xmlns:w="http://schemas.openxmlformats.org/wordprocessingml/2006/main" xmlns:w14="http://schemas.microsoft.com/office/word/2010/wordml" xmlns:w15="http://schemas.microsoft.com/office/word/2012/wordml" xmlns:w16se="http://schemas.microsoft.com/office/word/2015/wordml/symex" xmlns:wpg="http://schemas.microsoft.com/office/word/2010/wordprocessingGroup" xmlns:wpi="http://schemas.microsoft.com/office/word/2010/wordprocessingInk" xmlns:wne="http://schemas.microsoft.com/office/word/2006/wordml" xmlns:wps="http://schemas.microsoft.com/office/word/2010/wordprocessingShape" mc:Ignorable="w14 w15 w16se wp14">
   <w:abstractNum w:abstractNumId="0" w15:restartNumberingAfterBreak="0">
     <w:nsid w:val="192428F3"/>
     <w:multiLevelType w:val="hybridMultilevel"/>
@@ -1694,7 +1714,7 @@
 </file>
 
 <file path=word/styles.xml><?xml version="1.0" encoding="utf-8"?>
-<w:styles xmlns:mc="http://schemas.openxmlformats.org/markup-compatibility/2006" xmlns:r="http://schemas.openxmlformats.org/officeDocument/2006/relationships" xmlns:w="http://schemas.openxmlformats.org/wordprocessingml/2006/main" xmlns:w14="http://schemas.microsoft.com/office/word/2010/wordml" xmlns:w15="http://schemas.microsoft.com/office/word/2012/wordml" mc:Ignorable="w14 w15">
+<w:styles xmlns:mc="http://schemas.openxmlformats.org/markup-compatibility/2006" xmlns:r="http://schemas.openxmlformats.org/officeDocument/2006/relationships" xmlns:w="http://schemas.openxmlformats.org/wordprocessingml/2006/main" xmlns:w14="http://schemas.microsoft.com/office/word/2010/wordml" xmlns:w15="http://schemas.microsoft.com/office/word/2012/wordml" xmlns:w16se="http://schemas.microsoft.com/office/word/2015/wordml/symex" mc:Ignorable="w14 w15 w16se">
   <w:docDefaults>
     <w:rPrDefault>
       <w:rPr>

--- a/006 TypeScript - union type/006 TypeScript - union type.docx
+++ b/006 TypeScript - union type/006 TypeScript - union type.docx
@@ -56,27 +56,29 @@
       </w:r>
     </w:p>
     <w:p>
-      <w:proofErr w:type="spellStart"/>
-      <w:r>
-        <w:t>TypeScript</w:t>
-      </w:r>
-      <w:proofErr w:type="spellEnd"/>
-      <w:r>
-        <w:t xml:space="preserve"> Kata List – </w:t>
-      </w:r>
-      <w:proofErr w:type="spellStart"/>
-      <w:r>
-        <w:t>Github</w:t>
-      </w:r>
-      <w:proofErr w:type="spellEnd"/>
-      <w:r>
-        <w:t xml:space="preserve"> Page</w:t>
-      </w:r>
+      <w:hyperlink r:id="rId5" w:history="1">
+        <w:proofErr w:type="spellStart"/>
+        <w:r>
+          <w:rPr>
+            <w:rStyle w:val="Hyperlink"/>
+          </w:rPr>
+          <w:t>TypeScript</w:t>
+        </w:r>
+        <w:proofErr w:type="spellEnd"/>
+        <w:r>
+          <w:rPr>
+            <w:rStyle w:val="Hyperlink"/>
+          </w:rPr>
+          <w:t xml:space="preserve"> Kata List on GitHub</w:t>
+        </w:r>
+      </w:hyperlink>
     </w:p>
     <w:p>
       <w:pPr>
         <w:pStyle w:val="Heading1"/>
       </w:pPr>
+      <w:bookmarkStart w:id="0" w:name="_GoBack"/>
+      <w:bookmarkEnd w:id="0"/>
       <w:r>
         <w:t>Duration</w:t>
       </w:r>
@@ -503,178 +505,6 @@
             <wp:extent cx="3590925" cy="1457325"/>
             <wp:effectExtent l="0" t="0" r="9525" b="9525"/>
             <wp:docPr id="1" name="Picture 1"/>
-            <wp:cNvGraphicFramePr>
-              <a:graphicFrameLocks xmlns:a="http://schemas.openxmlformats.org/drawingml/2006/main" noChangeAspect="1"/>
-            </wp:cNvGraphicFramePr>
-            <a:graphic xmlns:a="http://schemas.openxmlformats.org/drawingml/2006/main">
-              <a:graphicData uri="http://schemas.openxmlformats.org/drawingml/2006/picture">
-                <pic:pic xmlns:pic="http://schemas.openxmlformats.org/drawingml/2006/picture">
-                  <pic:nvPicPr>
-                    <pic:cNvPr id="1" name=""/>
-                    <pic:cNvPicPr/>
-                  </pic:nvPicPr>
-                  <pic:blipFill>
-                    <a:blip r:embed="rId5"/>
-                    <a:stretch>
-                      <a:fillRect/>
-                    </a:stretch>
-                  </pic:blipFill>
-                  <pic:spPr>
-                    <a:xfrm>
-                      <a:off x="0" y="0"/>
-                      <a:ext cx="3590925" cy="1457325"/>
-                    </a:xfrm>
-                    <a:prstGeom prst="rect">
-                      <a:avLst/>
-                    </a:prstGeom>
-                  </pic:spPr>
-                </pic:pic>
-              </a:graphicData>
-            </a:graphic>
-          </wp:inline>
-        </w:drawing>
-      </w:r>
-    </w:p>
-    <w:p>
-      <w:r>
-        <w:t xml:space="preserve">Set the </w:t>
-      </w:r>
-      <w:proofErr w:type="spellStart"/>
-      <w:r>
-        <w:t>myUnionVar</w:t>
-      </w:r>
-      <w:proofErr w:type="spellEnd"/>
-      <w:r>
-        <w:t xml:space="preserve"> to the number 5 and then use the “</w:t>
-      </w:r>
-      <w:proofErr w:type="spellStart"/>
-      <w:r>
-        <w:t>typeof</w:t>
-      </w:r>
-      <w:proofErr w:type="spellEnd"/>
-      <w:r>
-        <w:t xml:space="preserve">” operator </w:t>
-      </w:r>
-      <w:r>
-        <w:t>to determine the type of the union type variable.</w:t>
-      </w:r>
-    </w:p>
-    <w:p>
-      <w:pPr>
-        <w:pStyle w:val="Subtitle"/>
-      </w:pPr>
-      <w:r>
-        <w:t>[highlight below for one possible answer]</w:t>
-      </w:r>
-    </w:p>
-    <w:p>
-      <w:pPr>
-        <w:rPr>
-          <w:rFonts w:ascii="Courier New" w:hAnsi="Courier New" w:cs="Courier New"/>
-        </w:rPr>
-      </w:pPr>
-      <w:proofErr w:type="spellStart"/>
-      <w:r>
-        <w:rPr>
-          <w:rFonts w:ascii="Courier New" w:hAnsi="Courier New" w:cs="Courier New"/>
-        </w:rPr>
-        <w:t>myUnionVar</w:t>
-      </w:r>
-      <w:proofErr w:type="spellEnd"/>
-      <w:r>
-        <w:rPr>
-          <w:rFonts w:ascii="Courier New" w:hAnsi="Courier New" w:cs="Courier New"/>
-        </w:rPr>
-        <w:t xml:space="preserve"> = 5;</w:t>
-      </w:r>
-    </w:p>
-    <w:p>
-      <w:pPr>
-        <w:rPr>
-          <w:rFonts w:ascii="Courier New" w:hAnsi="Courier New" w:cs="Courier New"/>
-        </w:rPr>
-      </w:pPr>
-      <w:proofErr w:type="gramStart"/>
-      <w:r>
-        <w:rPr>
-          <w:rFonts w:ascii="Courier New" w:hAnsi="Courier New" w:cs="Courier New"/>
-        </w:rPr>
-        <w:t>console.log(</w:t>
-      </w:r>
-      <w:proofErr w:type="gramEnd"/>
-      <w:r>
-        <w:rPr>
-          <w:rFonts w:ascii="Courier New" w:hAnsi="Courier New" w:cs="Courier New"/>
-        </w:rPr>
-        <w:t>'</w:t>
-      </w:r>
-      <w:proofErr w:type="spellStart"/>
-      <w:r>
-        <w:rPr>
-          <w:rFonts w:ascii="Courier New" w:hAnsi="Courier New" w:cs="Courier New"/>
-        </w:rPr>
-        <w:t>typeof</w:t>
-      </w:r>
-      <w:proofErr w:type="spellEnd"/>
-      <w:r>
-        <w:rPr>
-          <w:rFonts w:ascii="Courier New" w:hAnsi="Courier New" w:cs="Courier New"/>
-        </w:rPr>
-        <w:t xml:space="preserve"> </w:t>
-      </w:r>
-      <w:proofErr w:type="spellStart"/>
-      <w:r>
-        <w:rPr>
-          <w:rFonts w:ascii="Courier New" w:hAnsi="Courier New" w:cs="Courier New"/>
-        </w:rPr>
-        <w:t>myUnionVar</w:t>
-      </w:r>
-      <w:proofErr w:type="spellEnd"/>
-      <w:r>
-        <w:rPr>
-          <w:rFonts w:ascii="Courier New" w:hAnsi="Courier New" w:cs="Courier New"/>
-        </w:rPr>
-        <w:t xml:space="preserve"> = ' + </w:t>
-      </w:r>
-      <w:proofErr w:type="spellStart"/>
-      <w:r>
-        <w:rPr>
-          <w:rFonts w:ascii="Courier New" w:hAnsi="Courier New" w:cs="Courier New"/>
-        </w:rPr>
-        <w:t>typeof</w:t>
-      </w:r>
-      <w:proofErr w:type="spellEnd"/>
-      <w:r>
-        <w:rPr>
-          <w:rFonts w:ascii="Courier New" w:hAnsi="Courier New" w:cs="Courier New"/>
-        </w:rPr>
-        <w:t xml:space="preserve"> </w:t>
-      </w:r>
-      <w:proofErr w:type="spellStart"/>
-      <w:r>
-        <w:rPr>
-          <w:rFonts w:ascii="Courier New" w:hAnsi="Courier New" w:cs="Courier New"/>
-        </w:rPr>
-        <w:t>myUnionVar</w:t>
-      </w:r>
-      <w:proofErr w:type="spellEnd"/>
-      <w:r>
-        <w:rPr>
-          <w:rFonts w:ascii="Courier New" w:hAnsi="Courier New" w:cs="Courier New"/>
-        </w:rPr>
-        <w:t>);</w:t>
-      </w:r>
-    </w:p>
-    <w:p>
-      <w:r>
-        <w:rPr>
-          <w:noProof/>
-        </w:rPr>
-        <w:drawing>
-          <wp:inline distT="0" distB="0" distL="0" distR="0" wp14:anchorId="3381238E" wp14:editId="532F42C9">
-            <wp:extent cx="3552825" cy="1447800"/>
-            <wp:effectExtent l="0" t="0" r="9525" b="0"/>
-            <wp:docPr id="2" name="Picture 2"/>
             <wp:cNvGraphicFramePr>
               <a:graphicFrameLocks xmlns:a="http://schemas.openxmlformats.org/drawingml/2006/main" noChangeAspect="1"/>
             </wp:cNvGraphicFramePr>
@@ -694,6 +524,178 @@
                   <pic:spPr>
                     <a:xfrm>
                       <a:off x="0" y="0"/>
+                      <a:ext cx="3590925" cy="1457325"/>
+                    </a:xfrm>
+                    <a:prstGeom prst="rect">
+                      <a:avLst/>
+                    </a:prstGeom>
+                  </pic:spPr>
+                </pic:pic>
+              </a:graphicData>
+            </a:graphic>
+          </wp:inline>
+        </w:drawing>
+      </w:r>
+    </w:p>
+    <w:p>
+      <w:r>
+        <w:t xml:space="preserve">Set the </w:t>
+      </w:r>
+      <w:proofErr w:type="spellStart"/>
+      <w:r>
+        <w:t>myUnionVar</w:t>
+      </w:r>
+      <w:proofErr w:type="spellEnd"/>
+      <w:r>
+        <w:t xml:space="preserve"> to the number 5 and then use the “</w:t>
+      </w:r>
+      <w:proofErr w:type="spellStart"/>
+      <w:r>
+        <w:t>typeof</w:t>
+      </w:r>
+      <w:proofErr w:type="spellEnd"/>
+      <w:r>
+        <w:t xml:space="preserve">” operator </w:t>
+      </w:r>
+      <w:r>
+        <w:t>to determine the type of the union type variable.</w:t>
+      </w:r>
+    </w:p>
+    <w:p>
+      <w:pPr>
+        <w:pStyle w:val="Subtitle"/>
+      </w:pPr>
+      <w:r>
+        <w:t>[highlight below for one possible answer]</w:t>
+      </w:r>
+    </w:p>
+    <w:p>
+      <w:pPr>
+        <w:rPr>
+          <w:rFonts w:ascii="Courier New" w:hAnsi="Courier New" w:cs="Courier New"/>
+        </w:rPr>
+      </w:pPr>
+      <w:proofErr w:type="spellStart"/>
+      <w:r>
+        <w:rPr>
+          <w:rFonts w:ascii="Courier New" w:hAnsi="Courier New" w:cs="Courier New"/>
+        </w:rPr>
+        <w:t>myUnionVar</w:t>
+      </w:r>
+      <w:proofErr w:type="spellEnd"/>
+      <w:r>
+        <w:rPr>
+          <w:rFonts w:ascii="Courier New" w:hAnsi="Courier New" w:cs="Courier New"/>
+        </w:rPr>
+        <w:t xml:space="preserve"> = 5;</w:t>
+      </w:r>
+    </w:p>
+    <w:p>
+      <w:pPr>
+        <w:rPr>
+          <w:rFonts w:ascii="Courier New" w:hAnsi="Courier New" w:cs="Courier New"/>
+        </w:rPr>
+      </w:pPr>
+      <w:proofErr w:type="gramStart"/>
+      <w:r>
+        <w:rPr>
+          <w:rFonts w:ascii="Courier New" w:hAnsi="Courier New" w:cs="Courier New"/>
+        </w:rPr>
+        <w:t>console.log(</w:t>
+      </w:r>
+      <w:proofErr w:type="gramEnd"/>
+      <w:r>
+        <w:rPr>
+          <w:rFonts w:ascii="Courier New" w:hAnsi="Courier New" w:cs="Courier New"/>
+        </w:rPr>
+        <w:t>'</w:t>
+      </w:r>
+      <w:proofErr w:type="spellStart"/>
+      <w:r>
+        <w:rPr>
+          <w:rFonts w:ascii="Courier New" w:hAnsi="Courier New" w:cs="Courier New"/>
+        </w:rPr>
+        <w:t>typeof</w:t>
+      </w:r>
+      <w:proofErr w:type="spellEnd"/>
+      <w:r>
+        <w:rPr>
+          <w:rFonts w:ascii="Courier New" w:hAnsi="Courier New" w:cs="Courier New"/>
+        </w:rPr>
+        <w:t xml:space="preserve"> </w:t>
+      </w:r>
+      <w:proofErr w:type="spellStart"/>
+      <w:r>
+        <w:rPr>
+          <w:rFonts w:ascii="Courier New" w:hAnsi="Courier New" w:cs="Courier New"/>
+        </w:rPr>
+        <w:t>myUnionVar</w:t>
+      </w:r>
+      <w:proofErr w:type="spellEnd"/>
+      <w:r>
+        <w:rPr>
+          <w:rFonts w:ascii="Courier New" w:hAnsi="Courier New" w:cs="Courier New"/>
+        </w:rPr>
+        <w:t xml:space="preserve"> = ' + </w:t>
+      </w:r>
+      <w:proofErr w:type="spellStart"/>
+      <w:r>
+        <w:rPr>
+          <w:rFonts w:ascii="Courier New" w:hAnsi="Courier New" w:cs="Courier New"/>
+        </w:rPr>
+        <w:t>typeof</w:t>
+      </w:r>
+      <w:proofErr w:type="spellEnd"/>
+      <w:r>
+        <w:rPr>
+          <w:rFonts w:ascii="Courier New" w:hAnsi="Courier New" w:cs="Courier New"/>
+        </w:rPr>
+        <w:t xml:space="preserve"> </w:t>
+      </w:r>
+      <w:proofErr w:type="spellStart"/>
+      <w:r>
+        <w:rPr>
+          <w:rFonts w:ascii="Courier New" w:hAnsi="Courier New" w:cs="Courier New"/>
+        </w:rPr>
+        <w:t>myUnionVar</w:t>
+      </w:r>
+      <w:proofErr w:type="spellEnd"/>
+      <w:r>
+        <w:rPr>
+          <w:rFonts w:ascii="Courier New" w:hAnsi="Courier New" w:cs="Courier New"/>
+        </w:rPr>
+        <w:t>);</w:t>
+      </w:r>
+    </w:p>
+    <w:p>
+      <w:r>
+        <w:rPr>
+          <w:noProof/>
+        </w:rPr>
+        <w:drawing>
+          <wp:inline distT="0" distB="0" distL="0" distR="0" wp14:anchorId="3381238E" wp14:editId="532F42C9">
+            <wp:extent cx="3552825" cy="1447800"/>
+            <wp:effectExtent l="0" t="0" r="9525" b="0"/>
+            <wp:docPr id="2" name="Picture 2"/>
+            <wp:cNvGraphicFramePr>
+              <a:graphicFrameLocks xmlns:a="http://schemas.openxmlformats.org/drawingml/2006/main" noChangeAspect="1"/>
+            </wp:cNvGraphicFramePr>
+            <a:graphic xmlns:a="http://schemas.openxmlformats.org/drawingml/2006/main">
+              <a:graphicData uri="http://schemas.openxmlformats.org/drawingml/2006/picture">
+                <pic:pic xmlns:pic="http://schemas.openxmlformats.org/drawingml/2006/picture">
+                  <pic:nvPicPr>
+                    <pic:cNvPr id="1" name=""/>
+                    <pic:cNvPicPr/>
+                  </pic:nvPicPr>
+                  <pic:blipFill>
+                    <a:blip r:embed="rId7"/>
+                    <a:stretch>
+                      <a:fillRect/>
+                    </a:stretch>
+                  </pic:blipFill>
+                  <pic:spPr>
+                    <a:xfrm>
+                      <a:off x="0" y="0"/>
                       <a:ext cx="3552825" cy="1447800"/>
                     </a:xfrm>
                     <a:prstGeom prst="rect">
@@ -1566,10 +1568,7 @@
         <w:t xml:space="preserve">Take a few minutes and imagine more examples. </w:t>
       </w:r>
     </w:p>
-    <w:p>
-      <w:bookmarkStart w:id="0" w:name="_GoBack"/>
-      <w:bookmarkEnd w:id="0"/>
-    </w:p>
+    <w:p/>
     <w:p/>
     <w:p/>
     <w:p/>

--- a/006 TypeScript - union type/006 TypeScript - union type.docx
+++ b/006 TypeScript - union type/006 TypeScript - union type.docx
@@ -77,8 +77,6 @@
       <w:pPr>
         <w:pStyle w:val="Heading1"/>
       </w:pPr>
-      <w:bookmarkStart w:id="0" w:name="_GoBack"/>
-      <w:bookmarkEnd w:id="0"/>
       <w:r>
         <w:t>Duration</w:t>
       </w:r>
@@ -565,9 +563,6 @@
       <w:pPr>
         <w:pStyle w:val="Subtitle"/>
       </w:pPr>
-      <w:r>
-        <w:t>[highlight below for one possible answer]</w:t>
-      </w:r>
     </w:p>
     <w:p>
       <w:pPr>
@@ -668,6 +663,7 @@
       </w:r>
     </w:p>
     <w:p>
+      <w:bookmarkStart w:id="0" w:name="_GoBack"/>
       <w:r>
         <w:rPr>
           <w:noProof/>
@@ -708,6 +704,7 @@
           </wp:inline>
         </w:drawing>
       </w:r>
+      <w:bookmarkEnd w:id="0"/>
     </w:p>
     <w:p/>
     <w:p>
@@ -727,9 +724,6 @@
       <w:pPr>
         <w:pStyle w:val="Subtitle"/>
       </w:pPr>
-      <w:r>
-        <w:t>[highlight below for one possible answer]</w:t>
-      </w:r>
     </w:p>
     <w:p>
       <w:pPr>
@@ -1192,9 +1186,6 @@
       <w:pPr>
         <w:pStyle w:val="Subtitle"/>
       </w:pPr>
-      <w:r>
-        <w:t>[highlight below for one possible answer]</w:t>
-      </w:r>
     </w:p>
     <w:p>
       <w:pPr>
